--- a/War Congress Data/House - Conflict/1127.Walberg.06.23.11.docx
+++ b/War Congress Data/House - Conflict/1127.Walberg.06.23.11.docx
@@ -2,18 +2,18 @@
 <file path=word/document.xml><?xml version="1.0" encoding="utf-8"?>
 <w:document xmlns:wpc="http://schemas.microsoft.com/office/word/2010/wordprocessingCanvas" xmlns:mc="http://schemas.openxmlformats.org/markup-compatibility/2006" xmlns:o="urn:schemas-microsoft-com:office:office" xmlns:r="http://schemas.openxmlformats.org/officeDocument/2006/relationships" xmlns:m="http://schemas.openxmlformats.org/officeDocument/2006/math" xmlns:v="urn:schemas-microsoft-com:vml" xmlns:wp14="http://schemas.microsoft.com/office/word/2010/wordprocessingDrawing" xmlns:wp="http://schemas.openxmlformats.org/drawingml/2006/wordprocessingDrawing" xmlns:w10="urn:schemas-microsoft-com:office:word" xmlns:w="http://schemas.openxmlformats.org/wordprocessingml/2006/main" xmlns:w14="http://schemas.microsoft.com/office/word/2010/wordml" xmlns:w15="http://schemas.microsoft.com/office/word/2012/wordml" xmlns:wpg="http://schemas.microsoft.com/office/word/2010/wordprocessingGroup" xmlns:wpi="http://schemas.microsoft.com/office/word/2010/wordprocessingInk" xmlns:wne="http://schemas.microsoft.com/office/word/2006/wordml" xmlns:wps="http://schemas.microsoft.com/office/word/2010/wordprocessingShape" mc:Ignorable="w14 w15 wp14">
   <w:body>
-    <w:p>
-      <w:pPr>
-        <w:spacing w:after="0" w:line="240" w:lineRule="auto"/>
-        <w:rPr>
-          <w:rFonts w:ascii="Times New Roman" w:eastAsia="Times New Roman" w:hAnsi="Times New Roman" w:cs="Times New Roman"/>
-          <w:sz w:val="16"/>
-          <w:szCs w:val="16"/>
-        </w:rPr>
-      </w:pPr>
-      <w:r>
-        <w:rPr>
-          <w:rFonts w:ascii="Times New Roman" w:eastAsia="Times New Roman" w:hAnsi="Times New Roman" w:cs="Times New Roman"/>
+    <w:p xmlns:wp14="http://schemas.microsoft.com/office/word/2010/wordml" wp14:textId="77777777">
+      <w:pPr>
+        <w:spacing w:after="0" w:line="240" w:lineRule="auto"/>
+        <w:rPr>
+          <w:rFonts w:ascii="Times New Roman" w:hAnsi="Times New Roman" w:eastAsia="Times New Roman" w:cs="Times New Roman"/>
+          <w:sz w:val="16"/>
+          <w:szCs w:val="16"/>
+        </w:rPr>
+      </w:pPr>
+      <w:r>
+        <w:rPr>
+          <w:rFonts w:ascii="Times New Roman" w:hAnsi="Times New Roman" w:eastAsia="Times New Roman" w:cs="Times New Roman"/>
           <w:sz w:val="16"/>
           <w:szCs w:val="16"/>
         </w:rPr>
@@ -21,7 +21,7 @@
       </w:r>
       <w:r>
         <w:rPr>
-          <w:rFonts w:ascii="Times New Roman" w:eastAsia="Times New Roman" w:hAnsi="Times New Roman" w:cs="Times New Roman"/>
+          <w:rFonts w:ascii="Times New Roman" w:hAnsi="Times New Roman" w:eastAsia="Times New Roman" w:cs="Times New Roman"/>
           <w:sz w:val="16"/>
           <w:szCs w:val="16"/>
         </w:rPr>
@@ -29,26 +29,26 @@
       </w:r>
       <w:r>
         <w:rPr>
-          <w:rFonts w:ascii="Times New Roman" w:eastAsia="Times New Roman" w:hAnsi="Times New Roman" w:cs="Times New Roman"/>
+          <w:rFonts w:ascii="Times New Roman" w:hAnsi="Times New Roman" w:eastAsia="Times New Roman" w:cs="Times New Roman"/>
           <w:sz w:val="16"/>
           <w:szCs w:val="16"/>
         </w:rPr>
         <w:t xml:space="preserve">emies a timeline for ending the war </w:t>
       </w:r>
     </w:p>
-    <w:p>
-      <w:pPr>
-        <w:spacing w:after="0" w:line="240" w:lineRule="auto"/>
-        <w:rPr>
-          <w:rFonts w:ascii="Times New Roman" w:eastAsia="Times New Roman" w:hAnsi="Times New Roman" w:cs="Times New Roman"/>
-          <w:sz w:val="16"/>
-          <w:szCs w:val="16"/>
-        </w:rPr>
-      </w:pPr>
-      <w:proofErr w:type="gramStart"/>
-      <w:r>
-        <w:rPr>
-          <w:rFonts w:ascii="Times New Roman" w:eastAsia="Times New Roman" w:hAnsi="Times New Roman" w:cs="Times New Roman"/>
+    <w:p xmlns:wp14="http://schemas.microsoft.com/office/word/2010/wordml" wp14:textId="77777777">
+      <w:pPr>
+        <w:spacing w:after="0" w:line="240" w:lineRule="auto"/>
+        <w:rPr>
+          <w:rFonts w:ascii="Times New Roman" w:hAnsi="Times New Roman" w:eastAsia="Times New Roman" w:cs="Times New Roman"/>
+          <w:sz w:val="16"/>
+          <w:szCs w:val="16"/>
+        </w:rPr>
+      </w:pPr>
+      <w:proofErr w:type="gramStart"/>
+      <w:r>
+        <w:rPr>
+          <w:rFonts w:ascii="Times New Roman" w:hAnsi="Times New Roman" w:eastAsia="Times New Roman" w:cs="Times New Roman"/>
           <w:sz w:val="16"/>
           <w:szCs w:val="16"/>
         </w:rPr>
@@ -57,7 +57,7 @@
       <w:proofErr w:type="gramEnd"/>
       <w:r>
         <w:rPr>
-          <w:rFonts w:ascii="Times New Roman" w:eastAsia="Times New Roman" w:hAnsi="Times New Roman" w:cs="Times New Roman"/>
+          <w:rFonts w:ascii="Times New Roman" w:hAnsi="Times New Roman" w:eastAsia="Times New Roman" w:cs="Times New Roman"/>
           <w:sz w:val="16"/>
           <w:szCs w:val="16"/>
         </w:rPr>
@@ -65,7 +65,7 @@
       </w:r>
       <w:r>
         <w:rPr>
-          <w:rFonts w:ascii="Times New Roman" w:eastAsia="Times New Roman" w:hAnsi="Times New Roman" w:cs="Times New Roman"/>
+          <w:rFonts w:ascii="Times New Roman" w:hAnsi="Times New Roman" w:eastAsia="Times New Roman" w:cs="Times New Roman"/>
           <w:sz w:val="16"/>
           <w:szCs w:val="16"/>
         </w:rPr>
@@ -73,7 +73,7 @@
       </w:r>
       <w:r>
         <w:rPr>
-          <w:rFonts w:ascii="Times New Roman" w:eastAsia="Times New Roman" w:hAnsi="Times New Roman" w:cs="Times New Roman"/>
+          <w:rFonts w:ascii="Times New Roman" w:hAnsi="Times New Roman" w:eastAsia="Times New Roman" w:cs="Times New Roman"/>
           <w:sz w:val="16"/>
           <w:szCs w:val="16"/>
         </w:rPr>
@@ -81,7 +81,7 @@
       </w:r>
       <w:r>
         <w:rPr>
-          <w:rFonts w:ascii="Times New Roman" w:eastAsia="Times New Roman" w:hAnsi="Times New Roman" w:cs="Times New Roman"/>
+          <w:rFonts w:ascii="Times New Roman" w:hAnsi="Times New Roman" w:eastAsia="Times New Roman" w:cs="Times New Roman"/>
           <w:sz w:val="16"/>
           <w:szCs w:val="16"/>
         </w:rPr>
@@ -89,26 +89,26 @@
       </w:r>
       <w:r>
         <w:rPr>
-          <w:rFonts w:ascii="Times New Roman" w:eastAsia="Times New Roman" w:hAnsi="Times New Roman" w:cs="Times New Roman"/>
+          <w:rFonts w:ascii="Times New Roman" w:hAnsi="Times New Roman" w:eastAsia="Times New Roman" w:cs="Times New Roman"/>
           <w:sz w:val="16"/>
           <w:szCs w:val="16"/>
         </w:rPr>
         <w:t xml:space="preserve">forts continue in Libya with uncertain, </w:t>
       </w:r>
     </w:p>
-    <w:p>
-      <w:pPr>
-        <w:spacing w:after="0" w:line="240" w:lineRule="auto"/>
-        <w:rPr>
-          <w:rFonts w:ascii="Times New Roman" w:eastAsia="Times New Roman" w:hAnsi="Times New Roman" w:cs="Times New Roman"/>
-          <w:sz w:val="16"/>
-          <w:szCs w:val="16"/>
-        </w:rPr>
-      </w:pPr>
-      <w:proofErr w:type="gramStart"/>
-      <w:r>
-        <w:rPr>
-          <w:rFonts w:ascii="Times New Roman" w:eastAsia="Times New Roman" w:hAnsi="Times New Roman" w:cs="Times New Roman"/>
+    <w:p xmlns:wp14="http://schemas.microsoft.com/office/word/2010/wordml" wp14:textId="77777777">
+      <w:pPr>
+        <w:spacing w:after="0" w:line="240" w:lineRule="auto"/>
+        <w:rPr>
+          <w:rFonts w:ascii="Times New Roman" w:hAnsi="Times New Roman" w:eastAsia="Times New Roman" w:cs="Times New Roman"/>
+          <w:sz w:val="16"/>
+          <w:szCs w:val="16"/>
+        </w:rPr>
+      </w:pPr>
+      <w:proofErr w:type="gramStart"/>
+      <w:r>
+        <w:rPr>
+          <w:rFonts w:ascii="Times New Roman" w:hAnsi="Times New Roman" w:eastAsia="Times New Roman" w:cs="Times New Roman"/>
           <w:sz w:val="16"/>
           <w:szCs w:val="16"/>
         </w:rPr>
@@ -117,26 +117,26 @@
       <w:proofErr w:type="gramEnd"/>
       <w:r>
         <w:rPr>
-          <w:rFonts w:ascii="Times New Roman" w:eastAsia="Times New Roman" w:hAnsi="Times New Roman" w:cs="Times New Roman"/>
+          <w:rFonts w:ascii="Times New Roman" w:hAnsi="Times New Roman" w:eastAsia="Times New Roman" w:cs="Times New Roman"/>
           <w:sz w:val="16"/>
           <w:szCs w:val="16"/>
         </w:rPr>
         <w:t xml:space="preserve">, and unsuccessful outcomes </w:t>
       </w:r>
     </w:p>
-    <w:p>
-      <w:pPr>
-        <w:spacing w:after="0" w:line="240" w:lineRule="auto"/>
-        <w:rPr>
-          <w:rFonts w:ascii="Times New Roman" w:eastAsia="Times New Roman" w:hAnsi="Times New Roman" w:cs="Times New Roman"/>
-          <w:sz w:val="16"/>
-          <w:szCs w:val="16"/>
-        </w:rPr>
-      </w:pPr>
-      <w:proofErr w:type="gramStart"/>
-      <w:r>
-        <w:rPr>
-          <w:rFonts w:ascii="Times New Roman" w:eastAsia="Times New Roman" w:hAnsi="Times New Roman" w:cs="Times New Roman"/>
+    <w:p xmlns:wp14="http://schemas.microsoft.com/office/word/2010/wordml" wp14:textId="77777777">
+      <w:pPr>
+        <w:spacing w:after="0" w:line="240" w:lineRule="auto"/>
+        <w:rPr>
+          <w:rFonts w:ascii="Times New Roman" w:hAnsi="Times New Roman" w:eastAsia="Times New Roman" w:cs="Times New Roman"/>
+          <w:sz w:val="16"/>
+          <w:szCs w:val="16"/>
+        </w:rPr>
+      </w:pPr>
+      <w:proofErr w:type="gramStart"/>
+      <w:r>
+        <w:rPr>
+          <w:rFonts w:ascii="Times New Roman" w:hAnsi="Times New Roman" w:eastAsia="Times New Roman" w:cs="Times New Roman"/>
           <w:sz w:val="16"/>
           <w:szCs w:val="16"/>
         </w:rPr>
@@ -145,26 +145,26 @@
       <w:proofErr w:type="gramEnd"/>
       <w:r>
         <w:rPr>
-          <w:rFonts w:ascii="Times New Roman" w:eastAsia="Times New Roman" w:hAnsi="Times New Roman" w:cs="Times New Roman"/>
+          <w:rFonts w:ascii="Times New Roman" w:hAnsi="Times New Roman" w:eastAsia="Times New Roman" w:cs="Times New Roman"/>
           <w:sz w:val="16"/>
           <w:szCs w:val="16"/>
         </w:rPr>
         <w:t xml:space="preserve"> by our administration under NATO </w:t>
       </w:r>
     </w:p>
-    <w:p>
-      <w:pPr>
-        <w:spacing w:after="0" w:line="240" w:lineRule="auto"/>
-        <w:rPr>
-          <w:rFonts w:ascii="Times New Roman" w:eastAsia="Times New Roman" w:hAnsi="Times New Roman" w:cs="Times New Roman"/>
-          <w:sz w:val="16"/>
-          <w:szCs w:val="16"/>
-        </w:rPr>
-      </w:pPr>
-      <w:proofErr w:type="gramStart"/>
-      <w:r>
-        <w:rPr>
-          <w:rFonts w:ascii="Times New Roman" w:eastAsia="Times New Roman" w:hAnsi="Times New Roman" w:cs="Times New Roman"/>
+    <w:p xmlns:wp14="http://schemas.microsoft.com/office/word/2010/wordml" wp14:textId="77777777">
+      <w:pPr>
+        <w:spacing w:after="0" w:line="240" w:lineRule="auto"/>
+        <w:rPr>
+          <w:rFonts w:ascii="Times New Roman" w:hAnsi="Times New Roman" w:eastAsia="Times New Roman" w:cs="Times New Roman"/>
+          <w:sz w:val="16"/>
+          <w:szCs w:val="16"/>
+        </w:rPr>
+      </w:pPr>
+      <w:proofErr w:type="gramStart"/>
+      <w:r>
+        <w:rPr>
+          <w:rFonts w:ascii="Times New Roman" w:hAnsi="Times New Roman" w:eastAsia="Times New Roman" w:cs="Times New Roman"/>
           <w:sz w:val="16"/>
           <w:szCs w:val="16"/>
         </w:rPr>
@@ -173,7 +173,7 @@
       <w:proofErr w:type="gramEnd"/>
       <w:r>
         <w:rPr>
-          <w:rFonts w:ascii="Times New Roman" w:eastAsia="Times New Roman" w:hAnsi="Times New Roman" w:cs="Times New Roman"/>
+          <w:rFonts w:ascii="Times New Roman" w:hAnsi="Times New Roman" w:eastAsia="Times New Roman" w:cs="Times New Roman"/>
           <w:sz w:val="16"/>
           <w:szCs w:val="16"/>
         </w:rPr>
@@ -181,44 +181,44 @@
       </w:r>
       <w:r>
         <w:rPr>
-          <w:rFonts w:ascii="Times New Roman" w:eastAsia="Times New Roman" w:hAnsi="Times New Roman" w:cs="Times New Roman"/>
+          <w:rFonts w:ascii="Times New Roman" w:hAnsi="Times New Roman" w:eastAsia="Times New Roman" w:cs="Times New Roman"/>
           <w:sz w:val="16"/>
           <w:szCs w:val="16"/>
         </w:rPr>
         <w:t xml:space="preserve">petrated against freedom seekers in </w:t>
       </w:r>
     </w:p>
-    <w:p>
-      <w:pPr>
-        <w:spacing w:after="0" w:line="240" w:lineRule="auto"/>
-        <w:rPr>
-          <w:rFonts w:ascii="Times New Roman" w:eastAsia="Times New Roman" w:hAnsi="Times New Roman" w:cs="Times New Roman"/>
-          <w:sz w:val="16"/>
-          <w:szCs w:val="16"/>
-        </w:rPr>
-      </w:pPr>
-      <w:r>
-        <w:rPr>
-          <w:rFonts w:ascii="Times New Roman" w:eastAsia="Times New Roman" w:hAnsi="Times New Roman" w:cs="Times New Roman"/>
+    <w:p xmlns:wp14="http://schemas.microsoft.com/office/word/2010/wordml" wp14:textId="77777777">
+      <w:pPr>
+        <w:spacing w:after="0" w:line="240" w:lineRule="auto"/>
+        <w:rPr>
+          <w:rFonts w:ascii="Times New Roman" w:hAnsi="Times New Roman" w:eastAsia="Times New Roman" w:cs="Times New Roman"/>
+          <w:sz w:val="16"/>
+          <w:szCs w:val="16"/>
+        </w:rPr>
+      </w:pPr>
+      <w:r>
+        <w:rPr>
+          <w:rFonts w:ascii="Times New Roman" w:hAnsi="Times New Roman" w:eastAsia="Times New Roman" w:cs="Times New Roman"/>
           <w:sz w:val="16"/>
           <w:szCs w:val="16"/>
         </w:rPr>
         <w:t xml:space="preserve">Syria go unaddressed, unannounced, </w:t>
       </w:r>
     </w:p>
-    <w:p>
-      <w:pPr>
-        <w:spacing w:after="0" w:line="240" w:lineRule="auto"/>
-        <w:rPr>
-          <w:rFonts w:ascii="Times New Roman" w:eastAsia="Times New Roman" w:hAnsi="Times New Roman" w:cs="Times New Roman"/>
-          <w:sz w:val="16"/>
-          <w:szCs w:val="16"/>
-        </w:rPr>
-      </w:pPr>
-      <w:proofErr w:type="gramStart"/>
-      <w:r>
-        <w:rPr>
-          <w:rFonts w:ascii="Times New Roman" w:eastAsia="Times New Roman" w:hAnsi="Times New Roman" w:cs="Times New Roman"/>
+    <w:p xmlns:wp14="http://schemas.microsoft.com/office/word/2010/wordml" wp14:textId="77777777">
+      <w:pPr>
+        <w:spacing w:after="0" w:line="240" w:lineRule="auto"/>
+        <w:rPr>
+          <w:rFonts w:ascii="Times New Roman" w:hAnsi="Times New Roman" w:eastAsia="Times New Roman" w:cs="Times New Roman"/>
+          <w:sz w:val="16"/>
+          <w:szCs w:val="16"/>
+        </w:rPr>
+      </w:pPr>
+      <w:proofErr w:type="gramStart"/>
+      <w:r>
+        <w:rPr>
+          <w:rFonts w:ascii="Times New Roman" w:hAnsi="Times New Roman" w:eastAsia="Times New Roman" w:cs="Times New Roman"/>
           <w:sz w:val="16"/>
           <w:szCs w:val="16"/>
         </w:rPr>
@@ -227,25 +227,25 @@
       <w:proofErr w:type="gramEnd"/>
       <w:r>
         <w:rPr>
-          <w:rFonts w:ascii="Times New Roman" w:eastAsia="Times New Roman" w:hAnsi="Times New Roman" w:cs="Times New Roman"/>
+          <w:rFonts w:ascii="Times New Roman" w:hAnsi="Times New Roman" w:eastAsia="Times New Roman" w:cs="Times New Roman"/>
           <w:sz w:val="16"/>
           <w:szCs w:val="16"/>
         </w:rPr>
         <w:t xml:space="preserve"> by our President. Why? </w:t>
       </w:r>
     </w:p>
-    <w:p>
-      <w:pPr>
-        <w:spacing w:after="0" w:line="240" w:lineRule="auto"/>
-        <w:rPr>
-          <w:rFonts w:ascii="Times New Roman" w:eastAsia="Times New Roman" w:hAnsi="Times New Roman" w:cs="Times New Roman"/>
-          <w:sz w:val="16"/>
-          <w:szCs w:val="16"/>
-        </w:rPr>
-      </w:pPr>
-      <w:r>
-        <w:rPr>
-          <w:rFonts w:ascii="Times New Roman" w:eastAsia="Times New Roman" w:hAnsi="Times New Roman" w:cs="Times New Roman"/>
+    <w:p xmlns:wp14="http://schemas.microsoft.com/office/word/2010/wordml" wp14:textId="77777777">
+      <w:pPr>
+        <w:spacing w:after="0" w:line="240" w:lineRule="auto"/>
+        <w:rPr>
+          <w:rFonts w:ascii="Times New Roman" w:hAnsi="Times New Roman" w:eastAsia="Times New Roman" w:cs="Times New Roman"/>
+          <w:sz w:val="16"/>
+          <w:szCs w:val="16"/>
+        </w:rPr>
+      </w:pPr>
+      <w:r>
+        <w:rPr>
+          <w:rFonts w:ascii="Times New Roman" w:hAnsi="Times New Roman" w:eastAsia="Times New Roman" w:cs="Times New Roman"/>
           <w:sz w:val="16"/>
           <w:szCs w:val="16"/>
         </w:rPr>
@@ -254,7 +254,7 @@
       <w:proofErr w:type="gramStart"/>
       <w:r>
         <w:rPr>
-          <w:rFonts w:ascii="Times New Roman" w:eastAsia="Times New Roman" w:hAnsi="Times New Roman" w:cs="Times New Roman"/>
+          <w:rFonts w:ascii="Times New Roman" w:hAnsi="Times New Roman" w:eastAsia="Times New Roman" w:cs="Times New Roman"/>
           <w:sz w:val="16"/>
           <w:szCs w:val="16"/>
         </w:rPr>
@@ -263,26 +263,26 @@
       <w:proofErr w:type="gramEnd"/>
       <w:r>
         <w:rPr>
-          <w:rFonts w:ascii="Times New Roman" w:eastAsia="Times New Roman" w:hAnsi="Times New Roman" w:cs="Times New Roman"/>
+          <w:rFonts w:ascii="Times New Roman" w:hAnsi="Times New Roman" w:eastAsia="Times New Roman" w:cs="Times New Roman"/>
           <w:sz w:val="16"/>
           <w:szCs w:val="16"/>
         </w:rPr>
         <w:t xml:space="preserve"> </w:t>
       </w:r>
     </w:p>
-    <w:p>
-      <w:pPr>
-        <w:spacing w:after="0" w:line="240" w:lineRule="auto"/>
-        <w:rPr>
-          <w:rFonts w:ascii="Times New Roman" w:eastAsia="Times New Roman" w:hAnsi="Times New Roman" w:cs="Times New Roman"/>
-          <w:sz w:val="16"/>
-          <w:szCs w:val="16"/>
-        </w:rPr>
-      </w:pPr>
-      <w:proofErr w:type="gramStart"/>
-      <w:r>
-        <w:rPr>
-          <w:rFonts w:ascii="Times New Roman" w:eastAsia="Times New Roman" w:hAnsi="Times New Roman" w:cs="Times New Roman"/>
+    <w:p xmlns:wp14="http://schemas.microsoft.com/office/word/2010/wordml" wp14:textId="77777777">
+      <w:pPr>
+        <w:spacing w:after="0" w:line="240" w:lineRule="auto"/>
+        <w:rPr>
+          <w:rFonts w:ascii="Times New Roman" w:hAnsi="Times New Roman" w:eastAsia="Times New Roman" w:cs="Times New Roman"/>
+          <w:sz w:val="16"/>
+          <w:szCs w:val="16"/>
+        </w:rPr>
+      </w:pPr>
+      <w:proofErr w:type="gramStart"/>
+      <w:r>
+        <w:rPr>
+          <w:rFonts w:ascii="Times New Roman" w:hAnsi="Times New Roman" w:eastAsia="Times New Roman" w:cs="Times New Roman"/>
           <w:sz w:val="16"/>
           <w:szCs w:val="16"/>
         </w:rPr>
@@ -291,26 +291,26 @@
       <w:proofErr w:type="gramEnd"/>
       <w:r>
         <w:rPr>
-          <w:rFonts w:ascii="Times New Roman" w:eastAsia="Times New Roman" w:hAnsi="Times New Roman" w:cs="Times New Roman"/>
+          <w:rFonts w:ascii="Times New Roman" w:hAnsi="Times New Roman" w:eastAsia="Times New Roman" w:cs="Times New Roman"/>
           <w:sz w:val="16"/>
           <w:szCs w:val="16"/>
         </w:rPr>
         <w:t xml:space="preserve">? It is known that Syria has been </w:t>
       </w:r>
     </w:p>
-    <w:p>
-      <w:pPr>
-        <w:spacing w:after="0" w:line="240" w:lineRule="auto"/>
-        <w:rPr>
-          <w:rFonts w:ascii="Times New Roman" w:eastAsia="Times New Roman" w:hAnsi="Times New Roman" w:cs="Times New Roman"/>
-          <w:sz w:val="16"/>
-          <w:szCs w:val="16"/>
-        </w:rPr>
-      </w:pPr>
-      <w:proofErr w:type="gramStart"/>
-      <w:r>
-        <w:rPr>
-          <w:rFonts w:ascii="Times New Roman" w:eastAsia="Times New Roman" w:hAnsi="Times New Roman" w:cs="Times New Roman"/>
+    <w:p xmlns:wp14="http://schemas.microsoft.com/office/word/2010/wordml" wp14:textId="77777777">
+      <w:pPr>
+        <w:spacing w:after="0" w:line="240" w:lineRule="auto"/>
+        <w:rPr>
+          <w:rFonts w:ascii="Times New Roman" w:hAnsi="Times New Roman" w:eastAsia="Times New Roman" w:cs="Times New Roman"/>
+          <w:sz w:val="16"/>
+          <w:szCs w:val="16"/>
+        </w:rPr>
+      </w:pPr>
+      <w:proofErr w:type="gramStart"/>
+      <w:r>
+        <w:rPr>
+          <w:rFonts w:ascii="Times New Roman" w:hAnsi="Times New Roman" w:eastAsia="Times New Roman" w:cs="Times New Roman"/>
           <w:sz w:val="16"/>
           <w:szCs w:val="16"/>
         </w:rPr>
@@ -319,26 +319,26 @@
       <w:proofErr w:type="gramEnd"/>
       <w:r>
         <w:rPr>
-          <w:rFonts w:ascii="Times New Roman" w:eastAsia="Times New Roman" w:hAnsi="Times New Roman" w:cs="Times New Roman"/>
+          <w:rFonts w:ascii="Times New Roman" w:hAnsi="Times New Roman" w:eastAsia="Times New Roman" w:cs="Times New Roman"/>
           <w:sz w:val="16"/>
           <w:szCs w:val="16"/>
         </w:rPr>
         <w:t xml:space="preserve"> continuing threat to freedom and a </w:t>
       </w:r>
     </w:p>
-    <w:p>
-      <w:pPr>
-        <w:spacing w:after="0" w:line="240" w:lineRule="auto"/>
-        <w:rPr>
-          <w:rFonts w:ascii="Times New Roman" w:eastAsia="Times New Roman" w:hAnsi="Times New Roman" w:cs="Times New Roman"/>
-          <w:sz w:val="16"/>
-          <w:szCs w:val="16"/>
-        </w:rPr>
-      </w:pPr>
-      <w:proofErr w:type="gramStart"/>
-      <w:r>
-        <w:rPr>
-          <w:rFonts w:ascii="Times New Roman" w:eastAsia="Times New Roman" w:hAnsi="Times New Roman" w:cs="Times New Roman"/>
+    <w:p xmlns:wp14="http://schemas.microsoft.com/office/word/2010/wordml" wp14:textId="77777777">
+      <w:pPr>
+        <w:spacing w:after="0" w:line="240" w:lineRule="auto"/>
+        <w:rPr>
+          <w:rFonts w:ascii="Times New Roman" w:hAnsi="Times New Roman" w:eastAsia="Times New Roman" w:cs="Times New Roman"/>
+          <w:sz w:val="16"/>
+          <w:szCs w:val="16"/>
+        </w:rPr>
+      </w:pPr>
+      <w:proofErr w:type="gramStart"/>
+      <w:r>
+        <w:rPr>
+          <w:rFonts w:ascii="Times New Roman" w:hAnsi="Times New Roman" w:eastAsia="Times New Roman" w:cs="Times New Roman"/>
           <w:sz w:val="16"/>
           <w:szCs w:val="16"/>
         </w:rPr>
@@ -346,7 +346,7 @@
       </w:r>
       <w:r>
         <w:rPr>
-          <w:rFonts w:ascii="Times New Roman" w:eastAsia="Times New Roman" w:hAnsi="Times New Roman" w:cs="Times New Roman"/>
+          <w:rFonts w:ascii="Times New Roman" w:hAnsi="Times New Roman" w:eastAsia="Times New Roman" w:cs="Times New Roman"/>
           <w:sz w:val="16"/>
           <w:szCs w:val="16"/>
         </w:rPr>
@@ -355,7 +355,7 @@
       <w:proofErr w:type="gramEnd"/>
       <w:r>
         <w:rPr>
-          <w:rFonts w:ascii="Times New Roman" w:eastAsia="Times New Roman" w:hAnsi="Times New Roman" w:cs="Times New Roman"/>
+          <w:rFonts w:ascii="Times New Roman" w:hAnsi="Times New Roman" w:eastAsia="Times New Roman" w:cs="Times New Roman"/>
           <w:sz w:val="16"/>
           <w:szCs w:val="16"/>
         </w:rPr>
@@ -363,26 +363,26 @@
       </w:r>
       <w:r>
         <w:rPr>
-          <w:rFonts w:ascii="Times New Roman" w:eastAsia="Times New Roman" w:hAnsi="Times New Roman" w:cs="Times New Roman"/>
+          <w:rFonts w:ascii="Times New Roman" w:hAnsi="Times New Roman" w:eastAsia="Times New Roman" w:cs="Times New Roman"/>
           <w:sz w:val="16"/>
           <w:szCs w:val="16"/>
         </w:rPr>
         <w:t xml:space="preserve">rest and terrorism in the Middle East </w:t>
       </w:r>
     </w:p>
-    <w:p>
-      <w:pPr>
-        <w:spacing w:after="0" w:line="240" w:lineRule="auto"/>
-        <w:rPr>
-          <w:rFonts w:ascii="Times New Roman" w:eastAsia="Times New Roman" w:hAnsi="Times New Roman" w:cs="Times New Roman"/>
-          <w:sz w:val="16"/>
-          <w:szCs w:val="16"/>
-        </w:rPr>
-      </w:pPr>
-      <w:proofErr w:type="gramStart"/>
-      <w:r>
-        <w:rPr>
-          <w:rFonts w:ascii="Times New Roman" w:eastAsia="Times New Roman" w:hAnsi="Times New Roman" w:cs="Times New Roman"/>
+    <w:p xmlns:wp14="http://schemas.microsoft.com/office/word/2010/wordml" wp14:textId="77777777">
+      <w:pPr>
+        <w:spacing w:after="0" w:line="240" w:lineRule="auto"/>
+        <w:rPr>
+          <w:rFonts w:ascii="Times New Roman" w:hAnsi="Times New Roman" w:eastAsia="Times New Roman" w:cs="Times New Roman"/>
+          <w:sz w:val="16"/>
+          <w:szCs w:val="16"/>
+        </w:rPr>
+      </w:pPr>
+      <w:proofErr w:type="gramStart"/>
+      <w:r>
+        <w:rPr>
+          <w:rFonts w:ascii="Times New Roman" w:hAnsi="Times New Roman" w:eastAsia="Times New Roman" w:cs="Times New Roman"/>
           <w:sz w:val="16"/>
           <w:szCs w:val="16"/>
         </w:rPr>
@@ -391,26 +391,26 @@
       <w:proofErr w:type="gramEnd"/>
       <w:r>
         <w:rPr>
-          <w:rFonts w:ascii="Times New Roman" w:eastAsia="Times New Roman" w:hAnsi="Times New Roman" w:cs="Times New Roman"/>
+          <w:rFonts w:ascii="Times New Roman" w:hAnsi="Times New Roman" w:eastAsia="Times New Roman" w:cs="Times New Roman"/>
           <w:sz w:val="16"/>
           <w:szCs w:val="16"/>
         </w:rPr>
         <w:t xml:space="preserve"> around the world. They’re a strong </w:t>
       </w:r>
     </w:p>
-    <w:p>
-      <w:pPr>
-        <w:spacing w:after="0" w:line="240" w:lineRule="auto"/>
-        <w:rPr>
-          <w:rFonts w:ascii="Times New Roman" w:eastAsia="Times New Roman" w:hAnsi="Times New Roman" w:cs="Times New Roman"/>
-          <w:sz w:val="16"/>
-          <w:szCs w:val="16"/>
-        </w:rPr>
-      </w:pPr>
-      <w:proofErr w:type="gramStart"/>
-      <w:r>
-        <w:rPr>
-          <w:rFonts w:ascii="Times New Roman" w:eastAsia="Times New Roman" w:hAnsi="Times New Roman" w:cs="Times New Roman"/>
+    <w:p xmlns:wp14="http://schemas.microsoft.com/office/word/2010/wordml" wp14:textId="77777777">
+      <w:pPr>
+        <w:spacing w:after="0" w:line="240" w:lineRule="auto"/>
+        <w:rPr>
+          <w:rFonts w:ascii="Times New Roman" w:hAnsi="Times New Roman" w:eastAsia="Times New Roman" w:cs="Times New Roman"/>
+          <w:sz w:val="16"/>
+          <w:szCs w:val="16"/>
+        </w:rPr>
+      </w:pPr>
+      <w:proofErr w:type="gramStart"/>
+      <w:r>
+        <w:rPr>
+          <w:rFonts w:ascii="Times New Roman" w:hAnsi="Times New Roman" w:eastAsia="Times New Roman" w:cs="Times New Roman"/>
           <w:sz w:val="16"/>
           <w:szCs w:val="16"/>
         </w:rPr>
@@ -419,44 +419,44 @@
       <w:proofErr w:type="gramEnd"/>
       <w:r>
         <w:rPr>
-          <w:rFonts w:ascii="Times New Roman" w:eastAsia="Times New Roman" w:hAnsi="Times New Roman" w:cs="Times New Roman"/>
+          <w:rFonts w:ascii="Times New Roman" w:hAnsi="Times New Roman" w:eastAsia="Times New Roman" w:cs="Times New Roman"/>
           <w:sz w:val="16"/>
           <w:szCs w:val="16"/>
         </w:rPr>
         <w:t xml:space="preserve"> of Iran and a constant threat to our friend Israel. </w:t>
       </w:r>
     </w:p>
-    <w:p>
-      <w:pPr>
-        <w:spacing w:after="0" w:line="240" w:lineRule="auto"/>
-        <w:rPr>
-          <w:rFonts w:ascii="Times New Roman" w:eastAsia="Times New Roman" w:hAnsi="Times New Roman" w:cs="Times New Roman"/>
-          <w:sz w:val="16"/>
-          <w:szCs w:val="16"/>
-        </w:rPr>
-      </w:pPr>
-      <w:r>
-        <w:rPr>
-          <w:rFonts w:ascii="Times New Roman" w:eastAsia="Times New Roman" w:hAnsi="Times New Roman" w:cs="Times New Roman"/>
+    <w:p xmlns:wp14="http://schemas.microsoft.com/office/word/2010/wordml" wp14:textId="77777777">
+      <w:pPr>
+        <w:spacing w:after="0" w:line="240" w:lineRule="auto"/>
+        <w:rPr>
+          <w:rFonts w:ascii="Times New Roman" w:hAnsi="Times New Roman" w:eastAsia="Times New Roman" w:cs="Times New Roman"/>
+          <w:sz w:val="16"/>
+          <w:szCs w:val="16"/>
+        </w:rPr>
+      </w:pPr>
+      <w:r>
+        <w:rPr>
+          <w:rFonts w:ascii="Times New Roman" w:hAnsi="Times New Roman" w:eastAsia="Times New Roman" w:cs="Times New Roman"/>
           <w:sz w:val="16"/>
           <w:szCs w:val="16"/>
         </w:rPr>
         <w:t xml:space="preserve">As freedom-seeking citizens of Syria </w:t>
       </w:r>
     </w:p>
-    <w:p>
-      <w:pPr>
-        <w:spacing w:after="0" w:line="240" w:lineRule="auto"/>
-        <w:rPr>
-          <w:rFonts w:ascii="Times New Roman" w:eastAsia="Times New Roman" w:hAnsi="Times New Roman" w:cs="Times New Roman"/>
-          <w:sz w:val="16"/>
-          <w:szCs w:val="16"/>
-        </w:rPr>
-      </w:pPr>
-      <w:proofErr w:type="gramStart"/>
-      <w:r>
-        <w:rPr>
-          <w:rFonts w:ascii="Times New Roman" w:eastAsia="Times New Roman" w:hAnsi="Times New Roman" w:cs="Times New Roman"/>
+    <w:p xmlns:wp14="http://schemas.microsoft.com/office/word/2010/wordml" wp14:textId="77777777">
+      <w:pPr>
+        <w:spacing w:after="0" w:line="240" w:lineRule="auto"/>
+        <w:rPr>
+          <w:rFonts w:ascii="Times New Roman" w:hAnsi="Times New Roman" w:eastAsia="Times New Roman" w:cs="Times New Roman"/>
+          <w:sz w:val="16"/>
+          <w:szCs w:val="16"/>
+        </w:rPr>
+      </w:pPr>
+      <w:proofErr w:type="gramStart"/>
+      <w:r>
+        <w:rPr>
+          <w:rFonts w:ascii="Times New Roman" w:hAnsi="Times New Roman" w:eastAsia="Times New Roman" w:cs="Times New Roman"/>
           <w:sz w:val="16"/>
           <w:szCs w:val="16"/>
         </w:rPr>
@@ -465,25 +465,25 @@
       <w:proofErr w:type="gramEnd"/>
       <w:r>
         <w:rPr>
-          <w:rFonts w:ascii="Times New Roman" w:eastAsia="Times New Roman" w:hAnsi="Times New Roman" w:cs="Times New Roman"/>
+          <w:rFonts w:ascii="Times New Roman" w:hAnsi="Times New Roman" w:eastAsia="Times New Roman" w:cs="Times New Roman"/>
           <w:sz w:val="16"/>
           <w:szCs w:val="16"/>
         </w:rPr>
         <w:t xml:space="preserve">, Mr. Speaker, many others in the </w:t>
       </w:r>
     </w:p>
-    <w:p>
-      <w:pPr>
-        <w:spacing w:after="0" w:line="240" w:lineRule="auto"/>
-        <w:rPr>
-          <w:rFonts w:ascii="Times New Roman" w:eastAsia="Times New Roman" w:hAnsi="Times New Roman" w:cs="Times New Roman"/>
-          <w:sz w:val="16"/>
-          <w:szCs w:val="16"/>
-        </w:rPr>
-      </w:pPr>
-      <w:r>
-        <w:rPr>
-          <w:rFonts w:ascii="Times New Roman" w:eastAsia="Times New Roman" w:hAnsi="Times New Roman" w:cs="Times New Roman"/>
+    <w:p xmlns:wp14="http://schemas.microsoft.com/office/word/2010/wordml" wp14:textId="77777777">
+      <w:pPr>
+        <w:spacing w:after="0" w:line="240" w:lineRule="auto"/>
+        <w:rPr>
+          <w:rFonts w:ascii="Times New Roman" w:hAnsi="Times New Roman" w:eastAsia="Times New Roman" w:cs="Times New Roman"/>
+          <w:sz w:val="16"/>
+          <w:szCs w:val="16"/>
+        </w:rPr>
+      </w:pPr>
+      <w:r>
+        <w:rPr>
+          <w:rFonts w:ascii="Times New Roman" w:hAnsi="Times New Roman" w:eastAsia="Times New Roman" w:cs="Times New Roman"/>
           <w:sz w:val="16"/>
           <w:szCs w:val="16"/>
         </w:rPr>
@@ -491,7 +491,7 @@
       </w:r>
       <w:r>
         <w:rPr>
-          <w:rFonts w:ascii="Times New Roman" w:eastAsia="Times New Roman" w:hAnsi="Times New Roman" w:cs="Times New Roman"/>
+          <w:rFonts w:ascii="Times New Roman" w:hAnsi="Times New Roman" w:eastAsia="Times New Roman" w:cs="Times New Roman"/>
           <w:sz w:val="16"/>
           <w:szCs w:val="16"/>
         </w:rPr>
@@ -499,26 +499,26 @@
       </w:r>
       <w:r>
         <w:rPr>
-          <w:rFonts w:ascii="Times New Roman" w:eastAsia="Times New Roman" w:hAnsi="Times New Roman" w:cs="Times New Roman"/>
+          <w:rFonts w:ascii="Times New Roman" w:hAnsi="Times New Roman" w:eastAsia="Times New Roman" w:cs="Times New Roman"/>
           <w:sz w:val="16"/>
           <w:szCs w:val="16"/>
         </w:rPr>
         <w:t xml:space="preserve">forms, respect for human rights, and </w:t>
       </w:r>
     </w:p>
-    <w:p>
-      <w:pPr>
-        <w:spacing w:after="0" w:line="240" w:lineRule="auto"/>
-        <w:rPr>
-          <w:rFonts w:ascii="Times New Roman" w:eastAsia="Times New Roman" w:hAnsi="Times New Roman" w:cs="Times New Roman"/>
-          <w:sz w:val="16"/>
-          <w:szCs w:val="16"/>
-        </w:rPr>
-      </w:pPr>
-      <w:proofErr w:type="gramStart"/>
-      <w:r>
-        <w:rPr>
-          <w:rFonts w:ascii="Times New Roman" w:eastAsia="Times New Roman" w:hAnsi="Times New Roman" w:cs="Times New Roman"/>
+    <w:p xmlns:wp14="http://schemas.microsoft.com/office/word/2010/wordml" wp14:textId="77777777">
+      <w:pPr>
+        <w:spacing w:after="0" w:line="240" w:lineRule="auto"/>
+        <w:rPr>
+          <w:rFonts w:ascii="Times New Roman" w:hAnsi="Times New Roman" w:eastAsia="Times New Roman" w:cs="Times New Roman"/>
+          <w:sz w:val="16"/>
+          <w:szCs w:val="16"/>
+        </w:rPr>
+      </w:pPr>
+      <w:proofErr w:type="gramStart"/>
+      <w:r>
+        <w:rPr>
+          <w:rFonts w:ascii="Times New Roman" w:hAnsi="Times New Roman" w:eastAsia="Times New Roman" w:cs="Times New Roman"/>
           <w:sz w:val="16"/>
           <w:szCs w:val="16"/>
         </w:rPr>
@@ -527,44 +527,44 @@
       <w:proofErr w:type="gramEnd"/>
       <w:r>
         <w:rPr>
-          <w:rFonts w:ascii="Times New Roman" w:eastAsia="Times New Roman" w:hAnsi="Times New Roman" w:cs="Times New Roman"/>
+          <w:rFonts w:ascii="Times New Roman" w:hAnsi="Times New Roman" w:eastAsia="Times New Roman" w:cs="Times New Roman"/>
           <w:sz w:val="16"/>
           <w:szCs w:val="16"/>
         </w:rPr>
         <w:t xml:space="preserve"> change, the government of </w:t>
       </w:r>
     </w:p>
-    <w:p>
-      <w:pPr>
-        <w:spacing w:after="0" w:line="240" w:lineRule="auto"/>
-        <w:rPr>
-          <w:rFonts w:ascii="Times New Roman" w:eastAsia="Times New Roman" w:hAnsi="Times New Roman" w:cs="Times New Roman"/>
-          <w:sz w:val="16"/>
-          <w:szCs w:val="16"/>
-        </w:rPr>
-      </w:pPr>
-      <w:r>
-        <w:rPr>
-          <w:rFonts w:ascii="Times New Roman" w:eastAsia="Times New Roman" w:hAnsi="Times New Roman" w:cs="Times New Roman"/>
+    <w:p xmlns:wp14="http://schemas.microsoft.com/office/word/2010/wordml" wp14:textId="77777777">
+      <w:pPr>
+        <w:spacing w:after="0" w:line="240" w:lineRule="auto"/>
+        <w:rPr>
+          <w:rFonts w:ascii="Times New Roman" w:hAnsi="Times New Roman" w:eastAsia="Times New Roman" w:cs="Times New Roman"/>
+          <w:sz w:val="16"/>
+          <w:szCs w:val="16"/>
+        </w:rPr>
+      </w:pPr>
+      <w:r>
+        <w:rPr>
+          <w:rFonts w:ascii="Times New Roman" w:hAnsi="Times New Roman" w:eastAsia="Times New Roman" w:cs="Times New Roman"/>
           <w:sz w:val="16"/>
           <w:szCs w:val="16"/>
         </w:rPr>
         <w:t xml:space="preserve">Syria and President Bashar Al-Assad is </w:t>
       </w:r>
     </w:p>
-    <w:p>
-      <w:pPr>
-        <w:spacing w:after="0" w:line="240" w:lineRule="auto"/>
-        <w:rPr>
-          <w:rFonts w:ascii="Times New Roman" w:eastAsia="Times New Roman" w:hAnsi="Times New Roman" w:cs="Times New Roman"/>
-          <w:sz w:val="16"/>
-          <w:szCs w:val="16"/>
-        </w:rPr>
-      </w:pPr>
-      <w:proofErr w:type="gramStart"/>
-      <w:r>
-        <w:rPr>
-          <w:rFonts w:ascii="Times New Roman" w:eastAsia="Times New Roman" w:hAnsi="Times New Roman" w:cs="Times New Roman"/>
+    <w:p xmlns:wp14="http://schemas.microsoft.com/office/word/2010/wordml" wp14:textId="77777777">
+      <w:pPr>
+        <w:spacing w:after="0" w:line="240" w:lineRule="auto"/>
+        <w:rPr>
+          <w:rFonts w:ascii="Times New Roman" w:hAnsi="Times New Roman" w:eastAsia="Times New Roman" w:cs="Times New Roman"/>
+          <w:sz w:val="16"/>
+          <w:szCs w:val="16"/>
+        </w:rPr>
+      </w:pPr>
+      <w:proofErr w:type="gramStart"/>
+      <w:r>
+        <w:rPr>
+          <w:rFonts w:ascii="Times New Roman" w:hAnsi="Times New Roman" w:eastAsia="Times New Roman" w:cs="Times New Roman"/>
           <w:sz w:val="16"/>
           <w:szCs w:val="16"/>
         </w:rPr>
@@ -573,26 +573,26 @@
       <w:proofErr w:type="gramEnd"/>
       <w:r>
         <w:rPr>
-          <w:rFonts w:ascii="Times New Roman" w:eastAsia="Times New Roman" w:hAnsi="Times New Roman" w:cs="Times New Roman"/>
+          <w:rFonts w:ascii="Times New Roman" w:hAnsi="Times New Roman" w:eastAsia="Times New Roman" w:cs="Times New Roman"/>
           <w:sz w:val="16"/>
           <w:szCs w:val="16"/>
         </w:rPr>
         <w:t xml:space="preserve"> and sadistically suppressing </w:t>
       </w:r>
     </w:p>
-    <w:p>
-      <w:pPr>
-        <w:spacing w:after="0" w:line="240" w:lineRule="auto"/>
-        <w:rPr>
-          <w:rFonts w:ascii="Times New Roman" w:eastAsia="Times New Roman" w:hAnsi="Times New Roman" w:cs="Times New Roman"/>
-          <w:sz w:val="16"/>
-          <w:szCs w:val="16"/>
-        </w:rPr>
-      </w:pPr>
-      <w:proofErr w:type="gramStart"/>
-      <w:r>
-        <w:rPr>
-          <w:rFonts w:ascii="Times New Roman" w:eastAsia="Times New Roman" w:hAnsi="Times New Roman" w:cs="Times New Roman"/>
+    <w:p xmlns:wp14="http://schemas.microsoft.com/office/word/2010/wordml" wp14:textId="77777777">
+      <w:pPr>
+        <w:spacing w:after="0" w:line="240" w:lineRule="auto"/>
+        <w:rPr>
+          <w:rFonts w:ascii="Times New Roman" w:hAnsi="Times New Roman" w:eastAsia="Times New Roman" w:cs="Times New Roman"/>
+          <w:sz w:val="16"/>
+          <w:szCs w:val="16"/>
+        </w:rPr>
+      </w:pPr>
+      <w:proofErr w:type="gramStart"/>
+      <w:r>
+        <w:rPr>
+          <w:rFonts w:ascii="Times New Roman" w:hAnsi="Times New Roman" w:eastAsia="Times New Roman" w:cs="Times New Roman"/>
           <w:sz w:val="16"/>
           <w:szCs w:val="16"/>
         </w:rPr>
@@ -601,25 +601,25 @@
       <w:proofErr w:type="gramEnd"/>
       <w:r>
         <w:rPr>
-          <w:rFonts w:ascii="Times New Roman" w:eastAsia="Times New Roman" w:hAnsi="Times New Roman" w:cs="Times New Roman"/>
+          <w:rFonts w:ascii="Times New Roman" w:hAnsi="Times New Roman" w:eastAsia="Times New Roman" w:cs="Times New Roman"/>
           <w:sz w:val="16"/>
           <w:szCs w:val="16"/>
         </w:rPr>
         <w:t xml:space="preserve"> Syrian people, his own people. </w:t>
       </w:r>
     </w:p>
-    <w:p>
-      <w:pPr>
-        <w:spacing w:after="0" w:line="240" w:lineRule="auto"/>
-        <w:rPr>
-          <w:rFonts w:ascii="Times New Roman" w:eastAsia="Times New Roman" w:hAnsi="Times New Roman" w:cs="Times New Roman"/>
-          <w:sz w:val="16"/>
-          <w:szCs w:val="16"/>
-        </w:rPr>
-      </w:pPr>
-      <w:r>
-        <w:rPr>
-          <w:rFonts w:ascii="Times New Roman" w:eastAsia="Times New Roman" w:hAnsi="Times New Roman" w:cs="Times New Roman"/>
+    <w:p xmlns:wp14="http://schemas.microsoft.com/office/word/2010/wordml" wp14:textId="77777777">
+      <w:pPr>
+        <w:spacing w:after="0" w:line="240" w:lineRule="auto"/>
+        <w:rPr>
+          <w:rFonts w:ascii="Times New Roman" w:hAnsi="Times New Roman" w:eastAsia="Times New Roman" w:cs="Times New Roman"/>
+          <w:sz w:val="16"/>
+          <w:szCs w:val="16"/>
+        </w:rPr>
+      </w:pPr>
+      <w:r>
+        <w:rPr>
+          <w:rFonts w:ascii="Times New Roman" w:hAnsi="Times New Roman" w:eastAsia="Times New Roman" w:cs="Times New Roman"/>
           <w:sz w:val="16"/>
           <w:szCs w:val="16"/>
         </w:rPr>
@@ -627,7 +627,7 @@
       </w:r>
       <w:r>
         <w:rPr>
-          <w:rFonts w:ascii="Times New Roman" w:eastAsia="Times New Roman" w:hAnsi="Times New Roman" w:cs="Times New Roman"/>
+          <w:rFonts w:ascii="Times New Roman" w:hAnsi="Times New Roman" w:eastAsia="Times New Roman" w:cs="Times New Roman"/>
           <w:sz w:val="16"/>
           <w:szCs w:val="16"/>
         </w:rPr>
@@ -635,7 +635,7 @@
       </w:r>
       <w:r>
         <w:rPr>
-          <w:rFonts w:ascii="Times New Roman" w:eastAsia="Times New Roman" w:hAnsi="Times New Roman" w:cs="Times New Roman"/>
+          <w:rFonts w:ascii="Times New Roman" w:hAnsi="Times New Roman" w:eastAsia="Times New Roman" w:cs="Times New Roman"/>
           <w:sz w:val="16"/>
           <w:szCs w:val="16"/>
         </w:rPr>
@@ -643,26 +643,26 @@
       </w:r>
       <w:r>
         <w:rPr>
-          <w:rFonts w:ascii="Times New Roman" w:eastAsia="Times New Roman" w:hAnsi="Times New Roman" w:cs="Times New Roman"/>
+          <w:rFonts w:ascii="Times New Roman" w:hAnsi="Times New Roman" w:eastAsia="Times New Roman" w:cs="Times New Roman"/>
           <w:sz w:val="16"/>
           <w:szCs w:val="16"/>
         </w:rPr>
         <w:t xml:space="preserve">s on women and children, </w:t>
       </w:r>
     </w:p>
-    <w:p>
-      <w:pPr>
-        <w:spacing w:after="0" w:line="240" w:lineRule="auto"/>
-        <w:rPr>
-          <w:rFonts w:ascii="Times New Roman" w:eastAsia="Times New Roman" w:hAnsi="Times New Roman" w:cs="Times New Roman"/>
-          <w:sz w:val="16"/>
-          <w:szCs w:val="16"/>
-        </w:rPr>
-      </w:pPr>
-      <w:proofErr w:type="gramStart"/>
-      <w:r>
-        <w:rPr>
-          <w:rFonts w:ascii="Times New Roman" w:eastAsia="Times New Roman" w:hAnsi="Times New Roman" w:cs="Times New Roman"/>
+    <w:p xmlns:wp14="http://schemas.microsoft.com/office/word/2010/wordml" wp14:textId="77777777">
+      <w:pPr>
+        <w:spacing w:after="0" w:line="240" w:lineRule="auto"/>
+        <w:rPr>
+          <w:rFonts w:ascii="Times New Roman" w:hAnsi="Times New Roman" w:eastAsia="Times New Roman" w:cs="Times New Roman"/>
+          <w:sz w:val="16"/>
+          <w:szCs w:val="16"/>
+        </w:rPr>
+      </w:pPr>
+      <w:proofErr w:type="gramStart"/>
+      <w:r>
+        <w:rPr>
+          <w:rFonts w:ascii="Times New Roman" w:hAnsi="Times New Roman" w:eastAsia="Times New Roman" w:cs="Times New Roman"/>
           <w:sz w:val="16"/>
           <w:szCs w:val="16"/>
         </w:rPr>
@@ -670,7 +670,7 @@
       </w:r>
       <w:r>
         <w:rPr>
-          <w:rFonts w:ascii="Times New Roman" w:eastAsia="Times New Roman" w:hAnsi="Times New Roman" w:cs="Times New Roman"/>
+          <w:rFonts w:ascii="Times New Roman" w:hAnsi="Times New Roman" w:eastAsia="Times New Roman" w:cs="Times New Roman"/>
           <w:sz w:val="16"/>
           <w:szCs w:val="16"/>
         </w:rPr>
@@ -679,7 +679,7 @@
       <w:proofErr w:type="gramEnd"/>
       <w:r>
         <w:rPr>
-          <w:rFonts w:ascii="Times New Roman" w:eastAsia="Times New Roman" w:hAnsi="Times New Roman" w:cs="Times New Roman"/>
+          <w:rFonts w:ascii="Times New Roman" w:hAnsi="Times New Roman" w:eastAsia="Times New Roman" w:cs="Times New Roman"/>
           <w:sz w:val="16"/>
           <w:szCs w:val="16"/>
         </w:rPr>
@@ -687,7 +687,7 @@
       </w:r>
       <w:r>
         <w:rPr>
-          <w:rFonts w:ascii="Times New Roman" w:eastAsia="Times New Roman" w:hAnsi="Times New Roman" w:cs="Times New Roman"/>
+          <w:rFonts w:ascii="Times New Roman" w:hAnsi="Times New Roman" w:eastAsia="Times New Roman" w:cs="Times New Roman"/>
           <w:sz w:val="16"/>
           <w:szCs w:val="16"/>
         </w:rPr>
@@ -695,26 +695,26 @@
       </w:r>
       <w:r>
         <w:rPr>
-          <w:rFonts w:ascii="Times New Roman" w:eastAsia="Times New Roman" w:hAnsi="Times New Roman" w:cs="Times New Roman"/>
+          <w:rFonts w:ascii="Times New Roman" w:hAnsi="Times New Roman" w:eastAsia="Times New Roman" w:cs="Times New Roman"/>
           <w:sz w:val="16"/>
           <w:szCs w:val="16"/>
         </w:rPr>
         <w:t xml:space="preserve">onment, torture, and worse has been </w:t>
       </w:r>
     </w:p>
-    <w:p>
-      <w:pPr>
-        <w:spacing w:after="0" w:line="240" w:lineRule="auto"/>
-        <w:rPr>
-          <w:rFonts w:ascii="Times New Roman" w:eastAsia="Times New Roman" w:hAnsi="Times New Roman" w:cs="Times New Roman"/>
-          <w:sz w:val="16"/>
-          <w:szCs w:val="16"/>
-        </w:rPr>
-      </w:pPr>
-      <w:proofErr w:type="gramStart"/>
-      <w:r>
-        <w:rPr>
-          <w:rFonts w:ascii="Times New Roman" w:eastAsia="Times New Roman" w:hAnsi="Times New Roman" w:cs="Times New Roman"/>
+    <w:p xmlns:wp14="http://schemas.microsoft.com/office/word/2010/wordml" wp14:textId="77777777">
+      <w:pPr>
+        <w:spacing w:after="0" w:line="240" w:lineRule="auto"/>
+        <w:rPr>
+          <w:rFonts w:ascii="Times New Roman" w:hAnsi="Times New Roman" w:eastAsia="Times New Roman" w:cs="Times New Roman"/>
+          <w:sz w:val="16"/>
+          <w:szCs w:val="16"/>
+        </w:rPr>
+      </w:pPr>
+      <w:proofErr w:type="gramStart"/>
+      <w:r>
+        <w:rPr>
+          <w:rFonts w:ascii="Times New Roman" w:hAnsi="Times New Roman" w:eastAsia="Times New Roman" w:cs="Times New Roman"/>
           <w:sz w:val="16"/>
           <w:szCs w:val="16"/>
         </w:rPr>
@@ -723,26 +723,26 @@
       <w:proofErr w:type="gramEnd"/>
       <w:r>
         <w:rPr>
-          <w:rFonts w:ascii="Times New Roman" w:eastAsia="Times New Roman" w:hAnsi="Times New Roman" w:cs="Times New Roman"/>
+          <w:rFonts w:ascii="Times New Roman" w:hAnsi="Times New Roman" w:eastAsia="Times New Roman" w:cs="Times New Roman"/>
           <w:sz w:val="16"/>
           <w:szCs w:val="16"/>
         </w:rPr>
         <w:t xml:space="preserve"> norm for the Syrian people for too </w:t>
       </w:r>
     </w:p>
-    <w:p>
-      <w:pPr>
-        <w:spacing w:after="0" w:line="240" w:lineRule="auto"/>
-        <w:rPr>
-          <w:rFonts w:ascii="Times New Roman" w:eastAsia="Times New Roman" w:hAnsi="Times New Roman" w:cs="Times New Roman"/>
-          <w:sz w:val="16"/>
-          <w:szCs w:val="16"/>
-        </w:rPr>
-      </w:pPr>
-      <w:proofErr w:type="gramStart"/>
-      <w:r>
-        <w:rPr>
-          <w:rFonts w:ascii="Times New Roman" w:eastAsia="Times New Roman" w:hAnsi="Times New Roman" w:cs="Times New Roman"/>
+    <w:p xmlns:wp14="http://schemas.microsoft.com/office/word/2010/wordml" wp14:textId="77777777">
+      <w:pPr>
+        <w:spacing w:after="0" w:line="240" w:lineRule="auto"/>
+        <w:rPr>
+          <w:rFonts w:ascii="Times New Roman" w:hAnsi="Times New Roman" w:eastAsia="Times New Roman" w:cs="Times New Roman"/>
+          <w:sz w:val="16"/>
+          <w:szCs w:val="16"/>
+        </w:rPr>
+      </w:pPr>
+      <w:proofErr w:type="gramStart"/>
+      <w:r>
+        <w:rPr>
+          <w:rFonts w:ascii="Times New Roman" w:hAnsi="Times New Roman" w:eastAsia="Times New Roman" w:cs="Times New Roman"/>
           <w:sz w:val="16"/>
           <w:szCs w:val="16"/>
         </w:rPr>
@@ -751,26 +751,26 @@
       <w:proofErr w:type="gramEnd"/>
       <w:r>
         <w:rPr>
-          <w:rFonts w:ascii="Times New Roman" w:eastAsia="Times New Roman" w:hAnsi="Times New Roman" w:cs="Times New Roman"/>
+          <w:rFonts w:ascii="Times New Roman" w:hAnsi="Times New Roman" w:eastAsia="Times New Roman" w:cs="Times New Roman"/>
           <w:sz w:val="16"/>
           <w:szCs w:val="16"/>
         </w:rPr>
         <w:t xml:space="preserve">without a strong and principled </w:t>
       </w:r>
     </w:p>
-    <w:p>
-      <w:pPr>
-        <w:spacing w:after="0" w:line="240" w:lineRule="auto"/>
-        <w:rPr>
-          <w:rFonts w:ascii="Times New Roman" w:eastAsia="Times New Roman" w:hAnsi="Times New Roman" w:cs="Times New Roman"/>
-          <w:sz w:val="16"/>
-          <w:szCs w:val="16"/>
-        </w:rPr>
-      </w:pPr>
-      <w:proofErr w:type="gramStart"/>
-      <w:r>
-        <w:rPr>
-          <w:rFonts w:ascii="Times New Roman" w:eastAsia="Times New Roman" w:hAnsi="Times New Roman" w:cs="Times New Roman"/>
+    <w:p xmlns:wp14="http://schemas.microsoft.com/office/word/2010/wordml" wp14:textId="77777777">
+      <w:pPr>
+        <w:spacing w:after="0" w:line="240" w:lineRule="auto"/>
+        <w:rPr>
+          <w:rFonts w:ascii="Times New Roman" w:hAnsi="Times New Roman" w:eastAsia="Times New Roman" w:cs="Times New Roman"/>
+          <w:sz w:val="16"/>
+          <w:szCs w:val="16"/>
+        </w:rPr>
+      </w:pPr>
+      <w:proofErr w:type="gramStart"/>
+      <w:r>
+        <w:rPr>
+          <w:rFonts w:ascii="Times New Roman" w:hAnsi="Times New Roman" w:eastAsia="Times New Roman" w:cs="Times New Roman"/>
           <w:sz w:val="16"/>
           <w:szCs w:val="16"/>
         </w:rPr>
@@ -779,44 +779,44 @@
       <w:proofErr w:type="gramEnd"/>
       <w:r>
         <w:rPr>
-          <w:rFonts w:ascii="Times New Roman" w:eastAsia="Times New Roman" w:hAnsi="Times New Roman" w:cs="Times New Roman"/>
+          <w:rFonts w:ascii="Times New Roman" w:hAnsi="Times New Roman" w:eastAsia="Times New Roman" w:cs="Times New Roman"/>
           <w:sz w:val="16"/>
           <w:szCs w:val="16"/>
         </w:rPr>
         <w:t xml:space="preserve"> from our President and our </w:t>
       </w:r>
     </w:p>
-    <w:p>
-      <w:pPr>
-        <w:spacing w:after="0" w:line="240" w:lineRule="auto"/>
-        <w:rPr>
-          <w:rFonts w:ascii="Times New Roman" w:eastAsia="Times New Roman" w:hAnsi="Times New Roman" w:cs="Times New Roman"/>
-          <w:sz w:val="16"/>
-          <w:szCs w:val="16"/>
-        </w:rPr>
-      </w:pPr>
-      <w:r>
-        <w:rPr>
-          <w:rFonts w:ascii="Times New Roman" w:eastAsia="Times New Roman" w:hAnsi="Times New Roman" w:cs="Times New Roman"/>
+    <w:p xmlns:wp14="http://schemas.microsoft.com/office/word/2010/wordml" wp14:textId="77777777">
+      <w:pPr>
+        <w:spacing w:after="0" w:line="240" w:lineRule="auto"/>
+        <w:rPr>
+          <w:rFonts w:ascii="Times New Roman" w:hAnsi="Times New Roman" w:eastAsia="Times New Roman" w:cs="Times New Roman"/>
+          <w:sz w:val="16"/>
+          <w:szCs w:val="16"/>
+        </w:rPr>
+      </w:pPr>
+      <w:r>
+        <w:rPr>
+          <w:rFonts w:ascii="Times New Roman" w:hAnsi="Times New Roman" w:eastAsia="Times New Roman" w:cs="Times New Roman"/>
           <w:sz w:val="16"/>
           <w:szCs w:val="16"/>
         </w:rPr>
         <w:t xml:space="preserve">Nation. Why? We’re not calling for a </w:t>
       </w:r>
     </w:p>
-    <w:p>
-      <w:pPr>
-        <w:spacing w:after="0" w:line="240" w:lineRule="auto"/>
-        <w:rPr>
-          <w:rFonts w:ascii="Times New Roman" w:eastAsia="Times New Roman" w:hAnsi="Times New Roman" w:cs="Times New Roman"/>
-          <w:sz w:val="16"/>
-          <w:szCs w:val="16"/>
-        </w:rPr>
-      </w:pPr>
-      <w:proofErr w:type="gramStart"/>
-      <w:r>
-        <w:rPr>
-          <w:rFonts w:ascii="Times New Roman" w:eastAsia="Times New Roman" w:hAnsi="Times New Roman" w:cs="Times New Roman"/>
+    <w:p xmlns:wp14="http://schemas.microsoft.com/office/word/2010/wordml" wp14:textId="77777777">
+      <w:pPr>
+        <w:spacing w:after="0" w:line="240" w:lineRule="auto"/>
+        <w:rPr>
+          <w:rFonts w:ascii="Times New Roman" w:hAnsi="Times New Roman" w:eastAsia="Times New Roman" w:cs="Times New Roman"/>
+          <w:sz w:val="16"/>
+          <w:szCs w:val="16"/>
+        </w:rPr>
+      </w:pPr>
+      <w:proofErr w:type="gramStart"/>
+      <w:r>
+        <w:rPr>
+          <w:rFonts w:ascii="Times New Roman" w:hAnsi="Times New Roman" w:eastAsia="Times New Roman" w:cs="Times New Roman"/>
           <w:sz w:val="16"/>
           <w:szCs w:val="16"/>
         </w:rPr>
@@ -825,26 +825,26 @@
       <w:proofErr w:type="gramEnd"/>
       <w:r>
         <w:rPr>
-          <w:rFonts w:ascii="Times New Roman" w:eastAsia="Times New Roman" w:hAnsi="Times New Roman" w:cs="Times New Roman"/>
+          <w:rFonts w:ascii="Times New Roman" w:hAnsi="Times New Roman" w:eastAsia="Times New Roman" w:cs="Times New Roman"/>
           <w:sz w:val="16"/>
           <w:szCs w:val="16"/>
         </w:rPr>
         <w:t xml:space="preserve">. We’re not calling for troops on the </w:t>
       </w:r>
     </w:p>
-    <w:p>
-      <w:pPr>
-        <w:spacing w:after="0" w:line="240" w:lineRule="auto"/>
-        <w:rPr>
-          <w:rFonts w:ascii="Times New Roman" w:eastAsia="Times New Roman" w:hAnsi="Times New Roman" w:cs="Times New Roman"/>
-          <w:sz w:val="16"/>
-          <w:szCs w:val="16"/>
-        </w:rPr>
-      </w:pPr>
-      <w:proofErr w:type="gramStart"/>
-      <w:r>
-        <w:rPr>
-          <w:rFonts w:ascii="Times New Roman" w:eastAsia="Times New Roman" w:hAnsi="Times New Roman" w:cs="Times New Roman"/>
+    <w:p xmlns:wp14="http://schemas.microsoft.com/office/word/2010/wordml" wp14:textId="77777777">
+      <w:pPr>
+        <w:spacing w:after="0" w:line="240" w:lineRule="auto"/>
+        <w:rPr>
+          <w:rFonts w:ascii="Times New Roman" w:hAnsi="Times New Roman" w:eastAsia="Times New Roman" w:cs="Times New Roman"/>
+          <w:sz w:val="16"/>
+          <w:szCs w:val="16"/>
+        </w:rPr>
+      </w:pPr>
+      <w:proofErr w:type="gramStart"/>
+      <w:r>
+        <w:rPr>
+          <w:rFonts w:ascii="Times New Roman" w:hAnsi="Times New Roman" w:eastAsia="Times New Roman" w:cs="Times New Roman"/>
           <w:sz w:val="16"/>
           <w:szCs w:val="16"/>
         </w:rPr>
@@ -853,26 +853,26 @@
       <w:proofErr w:type="gramEnd"/>
       <w:r>
         <w:rPr>
-          <w:rFonts w:ascii="Times New Roman" w:eastAsia="Times New Roman" w:hAnsi="Times New Roman" w:cs="Times New Roman"/>
+          <w:rFonts w:ascii="Times New Roman" w:hAnsi="Times New Roman" w:eastAsia="Times New Roman" w:cs="Times New Roman"/>
           <w:sz w:val="16"/>
           <w:szCs w:val="16"/>
         </w:rPr>
         <w:t xml:space="preserve">. We’re not calling for anything </w:t>
       </w:r>
     </w:p>
-    <w:p>
-      <w:pPr>
-        <w:spacing w:after="0" w:line="240" w:lineRule="auto"/>
-        <w:rPr>
-          <w:rFonts w:ascii="Times New Roman" w:eastAsia="Times New Roman" w:hAnsi="Times New Roman" w:cs="Times New Roman"/>
-          <w:sz w:val="16"/>
-          <w:szCs w:val="16"/>
-        </w:rPr>
-      </w:pPr>
-      <w:proofErr w:type="gramStart"/>
-      <w:r>
-        <w:rPr>
-          <w:rFonts w:ascii="Times New Roman" w:eastAsia="Times New Roman" w:hAnsi="Times New Roman" w:cs="Times New Roman"/>
+    <w:p xmlns:wp14="http://schemas.microsoft.com/office/word/2010/wordml" wp14:textId="77777777">
+      <w:pPr>
+        <w:spacing w:after="0" w:line="240" w:lineRule="auto"/>
+        <w:rPr>
+          <w:rFonts w:ascii="Times New Roman" w:hAnsi="Times New Roman" w:eastAsia="Times New Roman" w:cs="Times New Roman"/>
+          <w:sz w:val="16"/>
+          <w:szCs w:val="16"/>
+        </w:rPr>
+      </w:pPr>
+      <w:proofErr w:type="gramStart"/>
+      <w:r>
+        <w:rPr>
+          <w:rFonts w:ascii="Times New Roman" w:hAnsi="Times New Roman" w:eastAsia="Times New Roman" w:cs="Times New Roman"/>
           <w:sz w:val="16"/>
           <w:szCs w:val="16"/>
         </w:rPr>
@@ -881,44 +881,44 @@
       <w:proofErr w:type="gramEnd"/>
       <w:r>
         <w:rPr>
-          <w:rFonts w:ascii="Times New Roman" w:eastAsia="Times New Roman" w:hAnsi="Times New Roman" w:cs="Times New Roman"/>
+          <w:rFonts w:ascii="Times New Roman" w:hAnsi="Times New Roman" w:eastAsia="Times New Roman" w:cs="Times New Roman"/>
           <w:sz w:val="16"/>
           <w:szCs w:val="16"/>
         </w:rPr>
         <w:t xml:space="preserve"> now except to take a stand against this atrocity. </w:t>
       </w:r>
     </w:p>
-    <w:p>
-      <w:pPr>
-        <w:spacing w:after="0" w:line="240" w:lineRule="auto"/>
-        <w:rPr>
-          <w:rFonts w:ascii="Times New Roman" w:eastAsia="Times New Roman" w:hAnsi="Times New Roman" w:cs="Times New Roman"/>
-          <w:sz w:val="16"/>
-          <w:szCs w:val="16"/>
-        </w:rPr>
-      </w:pPr>
-      <w:r>
-        <w:rPr>
-          <w:rFonts w:ascii="Times New Roman" w:eastAsia="Times New Roman" w:hAnsi="Times New Roman" w:cs="Times New Roman"/>
+    <w:p xmlns:wp14="http://schemas.microsoft.com/office/word/2010/wordml" wp14:textId="77777777">
+      <w:pPr>
+        <w:spacing w:after="0" w:line="240" w:lineRule="auto"/>
+        <w:rPr>
+          <w:rFonts w:ascii="Times New Roman" w:hAnsi="Times New Roman" w:eastAsia="Times New Roman" w:cs="Times New Roman"/>
+          <w:sz w:val="16"/>
+          <w:szCs w:val="16"/>
+        </w:rPr>
+      </w:pPr>
+      <w:r>
+        <w:rPr>
+          <w:rFonts w:ascii="Times New Roman" w:hAnsi="Times New Roman" w:eastAsia="Times New Roman" w:cs="Times New Roman"/>
           <w:sz w:val="16"/>
           <w:szCs w:val="16"/>
         </w:rPr>
         <w:t xml:space="preserve">Other nations have stood and voiced </w:t>
       </w:r>
     </w:p>
-    <w:p>
-      <w:pPr>
-        <w:spacing w:after="0" w:line="240" w:lineRule="auto"/>
-        <w:rPr>
-          <w:rFonts w:ascii="Times New Roman" w:eastAsia="Times New Roman" w:hAnsi="Times New Roman" w:cs="Times New Roman"/>
-          <w:sz w:val="16"/>
-          <w:szCs w:val="16"/>
-        </w:rPr>
-      </w:pPr>
-      <w:proofErr w:type="gramStart"/>
-      <w:r>
-        <w:rPr>
-          <w:rFonts w:ascii="Times New Roman" w:eastAsia="Times New Roman" w:hAnsi="Times New Roman" w:cs="Times New Roman"/>
+    <w:p xmlns:wp14="http://schemas.microsoft.com/office/word/2010/wordml" wp14:textId="77777777">
+      <w:pPr>
+        <w:spacing w:after="0" w:line="240" w:lineRule="auto"/>
+        <w:rPr>
+          <w:rFonts w:ascii="Times New Roman" w:hAnsi="Times New Roman" w:eastAsia="Times New Roman" w:cs="Times New Roman"/>
+          <w:sz w:val="16"/>
+          <w:szCs w:val="16"/>
+        </w:rPr>
+      </w:pPr>
+      <w:proofErr w:type="gramStart"/>
+      <w:r>
+        <w:rPr>
+          <w:rFonts w:ascii="Times New Roman" w:hAnsi="Times New Roman" w:eastAsia="Times New Roman" w:cs="Times New Roman"/>
           <w:sz w:val="16"/>
           <w:szCs w:val="16"/>
         </w:rPr>
@@ -927,26 +927,26 @@
       <w:proofErr w:type="gramEnd"/>
       <w:r>
         <w:rPr>
-          <w:rFonts w:ascii="Times New Roman" w:eastAsia="Times New Roman" w:hAnsi="Times New Roman" w:cs="Times New Roman"/>
+          <w:rFonts w:ascii="Times New Roman" w:hAnsi="Times New Roman" w:eastAsia="Times New Roman" w:cs="Times New Roman"/>
           <w:sz w:val="16"/>
           <w:szCs w:val="16"/>
         </w:rPr>
         <w:t xml:space="preserve"> concerns that President Assad </w:t>
       </w:r>
     </w:p>
-    <w:p>
-      <w:pPr>
-        <w:spacing w:after="0" w:line="240" w:lineRule="auto"/>
-        <w:rPr>
-          <w:rFonts w:ascii="Times New Roman" w:eastAsia="Times New Roman" w:hAnsi="Times New Roman" w:cs="Times New Roman"/>
-          <w:sz w:val="16"/>
-          <w:szCs w:val="16"/>
-        </w:rPr>
-      </w:pPr>
-      <w:proofErr w:type="gramStart"/>
-      <w:r>
-        <w:rPr>
-          <w:rFonts w:ascii="Times New Roman" w:eastAsia="Times New Roman" w:hAnsi="Times New Roman" w:cs="Times New Roman"/>
+    <w:p xmlns:wp14="http://schemas.microsoft.com/office/word/2010/wordml" wp14:textId="77777777">
+      <w:pPr>
+        <w:spacing w:after="0" w:line="240" w:lineRule="auto"/>
+        <w:rPr>
+          <w:rFonts w:ascii="Times New Roman" w:hAnsi="Times New Roman" w:eastAsia="Times New Roman" w:cs="Times New Roman"/>
+          <w:sz w:val="16"/>
+          <w:szCs w:val="16"/>
+        </w:rPr>
+      </w:pPr>
+      <w:proofErr w:type="gramStart"/>
+      <w:r>
+        <w:rPr>
+          <w:rFonts w:ascii="Times New Roman" w:hAnsi="Times New Roman" w:eastAsia="Times New Roman" w:cs="Times New Roman"/>
           <w:sz w:val="16"/>
           <w:szCs w:val="16"/>
         </w:rPr>
@@ -955,7 +955,7 @@
       <w:proofErr w:type="gramEnd"/>
       <w:r>
         <w:rPr>
-          <w:rFonts w:ascii="Times New Roman" w:eastAsia="Times New Roman" w:hAnsi="Times New Roman" w:cs="Times New Roman"/>
+          <w:rFonts w:ascii="Times New Roman" w:hAnsi="Times New Roman" w:eastAsia="Times New Roman" w:cs="Times New Roman"/>
           <w:sz w:val="16"/>
           <w:szCs w:val="16"/>
         </w:rPr>
@@ -963,7 +963,7 @@
       </w:r>
       <w:r>
         <w:rPr>
-          <w:rFonts w:ascii="Times New Roman" w:eastAsia="Times New Roman" w:hAnsi="Times New Roman" w:cs="Times New Roman"/>
+          <w:rFonts w:ascii="Times New Roman" w:hAnsi="Times New Roman" w:eastAsia="Times New Roman" w:cs="Times New Roman"/>
           <w:sz w:val="16"/>
           <w:szCs w:val="16"/>
         </w:rPr>
@@ -971,7 +971,7 @@
       </w:r>
       <w:r>
         <w:rPr>
-          <w:rFonts w:ascii="Times New Roman" w:eastAsia="Times New Roman" w:hAnsi="Times New Roman" w:cs="Times New Roman"/>
+          <w:rFonts w:ascii="Times New Roman" w:hAnsi="Times New Roman" w:eastAsia="Times New Roman" w:cs="Times New Roman"/>
           <w:sz w:val="16"/>
           <w:szCs w:val="16"/>
         </w:rPr>
@@ -979,7 +979,7 @@
       </w:r>
       <w:r>
         <w:rPr>
-          <w:rFonts w:ascii="Times New Roman" w:eastAsia="Times New Roman" w:hAnsi="Times New Roman" w:cs="Times New Roman"/>
+          <w:rFonts w:ascii="Times New Roman" w:hAnsi="Times New Roman" w:eastAsia="Times New Roman" w:cs="Times New Roman"/>
           <w:sz w:val="16"/>
           <w:szCs w:val="16"/>
         </w:rPr>
@@ -987,26 +987,26 @@
       </w:r>
       <w:r>
         <w:rPr>
-          <w:rFonts w:ascii="Times New Roman" w:eastAsia="Times New Roman" w:hAnsi="Times New Roman" w:cs="Times New Roman"/>
+          <w:rFonts w:ascii="Times New Roman" w:hAnsi="Times New Roman" w:eastAsia="Times New Roman" w:cs="Times New Roman"/>
           <w:sz w:val="16"/>
           <w:szCs w:val="16"/>
         </w:rPr>
         <w:t xml:space="preserve">enant on Civil and Political Rights and </w:t>
       </w:r>
     </w:p>
-    <w:p>
-      <w:pPr>
-        <w:spacing w:after="0" w:line="240" w:lineRule="auto"/>
-        <w:rPr>
-          <w:rFonts w:ascii="Times New Roman" w:eastAsia="Times New Roman" w:hAnsi="Times New Roman" w:cs="Times New Roman"/>
-          <w:sz w:val="16"/>
-          <w:szCs w:val="16"/>
-        </w:rPr>
-      </w:pPr>
-      <w:proofErr w:type="gramStart"/>
-      <w:r>
-        <w:rPr>
-          <w:rFonts w:ascii="Times New Roman" w:eastAsia="Times New Roman" w:hAnsi="Times New Roman" w:cs="Times New Roman"/>
+    <w:p xmlns:wp14="http://schemas.microsoft.com/office/word/2010/wordml" wp14:textId="77777777">
+      <w:pPr>
+        <w:spacing w:after="0" w:line="240" w:lineRule="auto"/>
+        <w:rPr>
+          <w:rFonts w:ascii="Times New Roman" w:hAnsi="Times New Roman" w:eastAsia="Times New Roman" w:cs="Times New Roman"/>
+          <w:sz w:val="16"/>
+          <w:szCs w:val="16"/>
+        </w:rPr>
+      </w:pPr>
+      <w:proofErr w:type="gramStart"/>
+      <w:r>
+        <w:rPr>
+          <w:rFonts w:ascii="Times New Roman" w:hAnsi="Times New Roman" w:eastAsia="Times New Roman" w:cs="Times New Roman"/>
           <w:sz w:val="16"/>
           <w:szCs w:val="16"/>
         </w:rPr>
@@ -1015,80 +1015,80 @@
       <w:proofErr w:type="gramEnd"/>
       <w:r>
         <w:rPr>
-          <w:rFonts w:ascii="Times New Roman" w:eastAsia="Times New Roman" w:hAnsi="Times New Roman" w:cs="Times New Roman"/>
+          <w:rFonts w:ascii="Times New Roman" w:hAnsi="Times New Roman" w:eastAsia="Times New Roman" w:cs="Times New Roman"/>
           <w:sz w:val="16"/>
           <w:szCs w:val="16"/>
         </w:rPr>
         <w:t xml:space="preserve"> United Nations Convention against </w:t>
       </w:r>
     </w:p>
-    <w:p>
-      <w:pPr>
-        <w:spacing w:after="0" w:line="240" w:lineRule="auto"/>
-        <w:rPr>
-          <w:rFonts w:ascii="Times New Roman" w:eastAsia="Times New Roman" w:hAnsi="Times New Roman" w:cs="Times New Roman"/>
-          <w:sz w:val="16"/>
-          <w:szCs w:val="16"/>
-        </w:rPr>
-      </w:pPr>
-      <w:r>
-        <w:rPr>
-          <w:rFonts w:ascii="Times New Roman" w:eastAsia="Times New Roman" w:hAnsi="Times New Roman" w:cs="Times New Roman"/>
+    <w:p xmlns:wp14="http://schemas.microsoft.com/office/word/2010/wordml" wp14:textId="77777777">
+      <w:pPr>
+        <w:spacing w:after="0" w:line="240" w:lineRule="auto"/>
+        <w:rPr>
+          <w:rFonts w:ascii="Times New Roman" w:hAnsi="Times New Roman" w:eastAsia="Times New Roman" w:cs="Times New Roman"/>
+          <w:sz w:val="16"/>
+          <w:szCs w:val="16"/>
+        </w:rPr>
+      </w:pPr>
+      <w:r>
+        <w:rPr>
+          <w:rFonts w:ascii="Times New Roman" w:hAnsi="Times New Roman" w:eastAsia="Times New Roman" w:cs="Times New Roman"/>
           <w:sz w:val="16"/>
           <w:szCs w:val="16"/>
         </w:rPr>
         <w:t xml:space="preserve">Torture and Other Cruel, Inhuman or </w:t>
       </w:r>
     </w:p>
-    <w:p>
-      <w:pPr>
-        <w:spacing w:after="0" w:line="240" w:lineRule="auto"/>
-        <w:rPr>
-          <w:rFonts w:ascii="Times New Roman" w:eastAsia="Times New Roman" w:hAnsi="Times New Roman" w:cs="Times New Roman"/>
-          <w:sz w:val="16"/>
-          <w:szCs w:val="16"/>
-        </w:rPr>
-      </w:pPr>
-      <w:r>
-        <w:rPr>
-          <w:rFonts w:ascii="Times New Roman" w:eastAsia="Times New Roman" w:hAnsi="Times New Roman" w:cs="Times New Roman"/>
+    <w:p xmlns:wp14="http://schemas.microsoft.com/office/word/2010/wordml" wp14:textId="77777777">
+      <w:pPr>
+        <w:spacing w:after="0" w:line="240" w:lineRule="auto"/>
+        <w:rPr>
+          <w:rFonts w:ascii="Times New Roman" w:hAnsi="Times New Roman" w:eastAsia="Times New Roman" w:cs="Times New Roman"/>
+          <w:sz w:val="16"/>
+          <w:szCs w:val="16"/>
+        </w:rPr>
+      </w:pPr>
+      <w:r>
+        <w:rPr>
+          <w:rFonts w:ascii="Times New Roman" w:hAnsi="Times New Roman" w:eastAsia="Times New Roman" w:cs="Times New Roman"/>
           <w:sz w:val="16"/>
           <w:szCs w:val="16"/>
         </w:rPr>
         <w:t xml:space="preserve">Degrading Treatment or Punishment. </w:t>
       </w:r>
     </w:p>
-    <w:p>
-      <w:pPr>
-        <w:spacing w:after="0" w:line="240" w:lineRule="auto"/>
-        <w:rPr>
-          <w:rFonts w:ascii="Times New Roman" w:eastAsia="Times New Roman" w:hAnsi="Times New Roman" w:cs="Times New Roman"/>
-          <w:sz w:val="16"/>
-          <w:szCs w:val="16"/>
-        </w:rPr>
-      </w:pPr>
-      <w:r>
-        <w:rPr>
-          <w:rFonts w:ascii="Times New Roman" w:eastAsia="Times New Roman" w:hAnsi="Times New Roman" w:cs="Times New Roman"/>
+    <w:p xmlns:wp14="http://schemas.microsoft.com/office/word/2010/wordml" wp14:textId="77777777">
+      <w:pPr>
+        <w:spacing w:after="0" w:line="240" w:lineRule="auto"/>
+        <w:rPr>
+          <w:rFonts w:ascii="Times New Roman" w:hAnsi="Times New Roman" w:eastAsia="Times New Roman" w:cs="Times New Roman"/>
+          <w:sz w:val="16"/>
+          <w:szCs w:val="16"/>
+        </w:rPr>
+      </w:pPr>
+      <w:r>
+        <w:rPr>
+          <w:rFonts w:ascii="Times New Roman" w:hAnsi="Times New Roman" w:eastAsia="Times New Roman" w:cs="Times New Roman"/>
           <w:sz w:val="16"/>
           <w:szCs w:val="16"/>
         </w:rPr>
         <w:t xml:space="preserve">Isn’t it time for our President and this </w:t>
       </w:r>
     </w:p>
-    <w:p>
-      <w:pPr>
-        <w:spacing w:after="0" w:line="240" w:lineRule="auto"/>
-        <w:rPr>
-          <w:rFonts w:ascii="Times New Roman" w:eastAsia="Times New Roman" w:hAnsi="Times New Roman" w:cs="Times New Roman"/>
-          <w:sz w:val="16"/>
-          <w:szCs w:val="16"/>
-        </w:rPr>
-      </w:pPr>
-      <w:proofErr w:type="gramStart"/>
-      <w:r>
-        <w:rPr>
-          <w:rFonts w:ascii="Times New Roman" w:eastAsia="Times New Roman" w:hAnsi="Times New Roman" w:cs="Times New Roman"/>
+    <w:p xmlns:wp14="http://schemas.microsoft.com/office/word/2010/wordml" wp14:textId="77777777">
+      <w:pPr>
+        <w:spacing w:after="0" w:line="240" w:lineRule="auto"/>
+        <w:rPr>
+          <w:rFonts w:ascii="Times New Roman" w:hAnsi="Times New Roman" w:eastAsia="Times New Roman" w:cs="Times New Roman"/>
+          <w:sz w:val="16"/>
+          <w:szCs w:val="16"/>
+        </w:rPr>
+      </w:pPr>
+      <w:proofErr w:type="gramStart"/>
+      <w:r>
+        <w:rPr>
+          <w:rFonts w:ascii="Times New Roman" w:hAnsi="Times New Roman" w:eastAsia="Times New Roman" w:cs="Times New Roman"/>
           <w:sz w:val="16"/>
           <w:szCs w:val="16"/>
         </w:rPr>
@@ -1097,26 +1097,26 @@
       <w:proofErr w:type="gramEnd"/>
       <w:r>
         <w:rPr>
-          <w:rFonts w:ascii="Times New Roman" w:eastAsia="Times New Roman" w:hAnsi="Times New Roman" w:cs="Times New Roman"/>
+          <w:rFonts w:ascii="Times New Roman" w:hAnsi="Times New Roman" w:eastAsia="Times New Roman" w:cs="Times New Roman"/>
           <w:sz w:val="16"/>
           <w:szCs w:val="16"/>
         </w:rPr>
         <w:t xml:space="preserve"> to stand and speak as </w:t>
       </w:r>
     </w:p>
-    <w:p>
-      <w:pPr>
-        <w:spacing w:after="0" w:line="240" w:lineRule="auto"/>
-        <w:rPr>
-          <w:rFonts w:ascii="Times New Roman" w:eastAsia="Times New Roman" w:hAnsi="Times New Roman" w:cs="Times New Roman"/>
-          <w:sz w:val="16"/>
-          <w:szCs w:val="16"/>
-        </w:rPr>
-      </w:pPr>
-      <w:proofErr w:type="gramStart"/>
-      <w:r>
-        <w:rPr>
-          <w:rFonts w:ascii="Times New Roman" w:eastAsia="Times New Roman" w:hAnsi="Times New Roman" w:cs="Times New Roman"/>
+    <w:p xmlns:wp14="http://schemas.microsoft.com/office/word/2010/wordml" wp14:textId="77777777">
+      <w:pPr>
+        <w:spacing w:after="0" w:line="240" w:lineRule="auto"/>
+        <w:rPr>
+          <w:rFonts w:ascii="Times New Roman" w:hAnsi="Times New Roman" w:eastAsia="Times New Roman" w:cs="Times New Roman"/>
+          <w:sz w:val="16"/>
+          <w:szCs w:val="16"/>
+        </w:rPr>
+      </w:pPr>
+      <w:proofErr w:type="gramStart"/>
+      <w:r>
+        <w:rPr>
+          <w:rFonts w:ascii="Times New Roman" w:hAnsi="Times New Roman" w:eastAsia="Times New Roman" w:cs="Times New Roman"/>
           <w:sz w:val="16"/>
           <w:szCs w:val="16"/>
         </w:rPr>
@@ -1125,44 +1125,44 @@
       <w:proofErr w:type="gramEnd"/>
       <w:r>
         <w:rPr>
-          <w:rFonts w:ascii="Times New Roman" w:eastAsia="Times New Roman" w:hAnsi="Times New Roman" w:cs="Times New Roman"/>
+          <w:rFonts w:ascii="Times New Roman" w:hAnsi="Times New Roman" w:eastAsia="Times New Roman" w:cs="Times New Roman"/>
           <w:sz w:val="16"/>
           <w:szCs w:val="16"/>
         </w:rPr>
         <w:t xml:space="preserve"> world leader and call on President </w:t>
       </w:r>
     </w:p>
-    <w:p>
-      <w:pPr>
-        <w:spacing w:after="0" w:line="240" w:lineRule="auto"/>
-        <w:rPr>
-          <w:rFonts w:ascii="Times New Roman" w:eastAsia="Times New Roman" w:hAnsi="Times New Roman" w:cs="Times New Roman"/>
-          <w:sz w:val="16"/>
-          <w:szCs w:val="16"/>
-        </w:rPr>
-      </w:pPr>
-      <w:r>
-        <w:rPr>
-          <w:rFonts w:ascii="Times New Roman" w:eastAsia="Times New Roman" w:hAnsi="Times New Roman" w:cs="Times New Roman"/>
+    <w:p xmlns:wp14="http://schemas.microsoft.com/office/word/2010/wordml" wp14:textId="77777777">
+      <w:pPr>
+        <w:spacing w:after="0" w:line="240" w:lineRule="auto"/>
+        <w:rPr>
+          <w:rFonts w:ascii="Times New Roman" w:hAnsi="Times New Roman" w:eastAsia="Times New Roman" w:cs="Times New Roman"/>
+          <w:sz w:val="16"/>
+          <w:szCs w:val="16"/>
+        </w:rPr>
+      </w:pPr>
+      <w:r>
+        <w:rPr>
+          <w:rFonts w:ascii="Times New Roman" w:hAnsi="Times New Roman" w:eastAsia="Times New Roman" w:cs="Times New Roman"/>
           <w:sz w:val="16"/>
           <w:szCs w:val="16"/>
         </w:rPr>
         <w:t xml:space="preserve">Assad to step down and for the Syrian Government to end its cruel crimes </w:t>
       </w:r>
     </w:p>
-    <w:p>
-      <w:pPr>
-        <w:spacing w:after="0" w:line="240" w:lineRule="auto"/>
-        <w:rPr>
-          <w:rFonts w:ascii="Times New Roman" w:eastAsia="Times New Roman" w:hAnsi="Times New Roman" w:cs="Times New Roman"/>
-          <w:sz w:val="16"/>
-          <w:szCs w:val="16"/>
-        </w:rPr>
-      </w:pPr>
-      <w:proofErr w:type="gramStart"/>
-      <w:r>
-        <w:rPr>
-          <w:rFonts w:ascii="Times New Roman" w:eastAsia="Times New Roman" w:hAnsi="Times New Roman" w:cs="Times New Roman"/>
+    <w:p xmlns:wp14="http://schemas.microsoft.com/office/word/2010/wordml" wp14:textId="77777777">
+      <w:pPr>
+        <w:spacing w:after="0" w:line="240" w:lineRule="auto"/>
+        <w:rPr>
+          <w:rFonts w:ascii="Times New Roman" w:hAnsi="Times New Roman" w:eastAsia="Times New Roman" w:cs="Times New Roman"/>
+          <w:sz w:val="16"/>
+          <w:szCs w:val="16"/>
+        </w:rPr>
+      </w:pPr>
+      <w:proofErr w:type="gramStart"/>
+      <w:r>
+        <w:rPr>
+          <w:rFonts w:ascii="Times New Roman" w:hAnsi="Times New Roman" w:eastAsia="Times New Roman" w:cs="Times New Roman"/>
           <w:sz w:val="16"/>
           <w:szCs w:val="16"/>
         </w:rPr>
@@ -1171,44 +1171,44 @@
       <w:proofErr w:type="gramEnd"/>
       <w:r>
         <w:rPr>
-          <w:rFonts w:ascii="Times New Roman" w:eastAsia="Times New Roman" w:hAnsi="Times New Roman" w:cs="Times New Roman"/>
+          <w:rFonts w:ascii="Times New Roman" w:hAnsi="Times New Roman" w:eastAsia="Times New Roman" w:cs="Times New Roman"/>
           <w:sz w:val="16"/>
           <w:szCs w:val="16"/>
         </w:rPr>
         <w:t xml:space="preserve"> humanity? </w:t>
       </w:r>
     </w:p>
-    <w:p>
-      <w:pPr>
-        <w:spacing w:after="0" w:line="240" w:lineRule="auto"/>
-        <w:rPr>
-          <w:rFonts w:ascii="Times New Roman" w:eastAsia="Times New Roman" w:hAnsi="Times New Roman" w:cs="Times New Roman"/>
-          <w:sz w:val="16"/>
-          <w:szCs w:val="16"/>
-        </w:rPr>
-      </w:pPr>
-      <w:r>
-        <w:rPr>
-          <w:rFonts w:ascii="Times New Roman" w:eastAsia="Times New Roman" w:hAnsi="Times New Roman" w:cs="Times New Roman"/>
+    <w:p xmlns:wp14="http://schemas.microsoft.com/office/word/2010/wordml" wp14:textId="77777777">
+      <w:pPr>
+        <w:spacing w:after="0" w:line="240" w:lineRule="auto"/>
+        <w:rPr>
+          <w:rFonts w:ascii="Times New Roman" w:hAnsi="Times New Roman" w:eastAsia="Times New Roman" w:cs="Times New Roman"/>
+          <w:sz w:val="16"/>
+          <w:szCs w:val="16"/>
+        </w:rPr>
+      </w:pPr>
+      <w:r>
+        <w:rPr>
+          <w:rFonts w:ascii="Times New Roman" w:hAnsi="Times New Roman" w:eastAsia="Times New Roman" w:cs="Times New Roman"/>
           <w:sz w:val="16"/>
           <w:szCs w:val="16"/>
         </w:rPr>
         <w:t xml:space="preserve">I am firmly convinced that the rest </w:t>
       </w:r>
     </w:p>
-    <w:p>
-      <w:pPr>
-        <w:spacing w:after="0" w:line="240" w:lineRule="auto"/>
-        <w:rPr>
-          <w:rFonts w:ascii="Times New Roman" w:eastAsia="Times New Roman" w:hAnsi="Times New Roman" w:cs="Times New Roman"/>
-          <w:sz w:val="16"/>
-          <w:szCs w:val="16"/>
-        </w:rPr>
-      </w:pPr>
-      <w:proofErr w:type="gramStart"/>
-      <w:r>
-        <w:rPr>
-          <w:rFonts w:ascii="Times New Roman" w:eastAsia="Times New Roman" w:hAnsi="Times New Roman" w:cs="Times New Roman"/>
+    <w:p xmlns:wp14="http://schemas.microsoft.com/office/word/2010/wordml" wp14:textId="77777777">
+      <w:pPr>
+        <w:spacing w:after="0" w:line="240" w:lineRule="auto"/>
+        <w:rPr>
+          <w:rFonts w:ascii="Times New Roman" w:hAnsi="Times New Roman" w:eastAsia="Times New Roman" w:cs="Times New Roman"/>
+          <w:sz w:val="16"/>
+          <w:szCs w:val="16"/>
+        </w:rPr>
+      </w:pPr>
+      <w:proofErr w:type="gramStart"/>
+      <w:r>
+        <w:rPr>
+          <w:rFonts w:ascii="Times New Roman" w:hAnsi="Times New Roman" w:eastAsia="Times New Roman" w:cs="Times New Roman"/>
           <w:sz w:val="16"/>
           <w:szCs w:val="16"/>
         </w:rPr>
@@ -1217,26 +1217,26 @@
       <w:proofErr w:type="gramEnd"/>
       <w:r>
         <w:rPr>
-          <w:rFonts w:ascii="Times New Roman" w:eastAsia="Times New Roman" w:hAnsi="Times New Roman" w:cs="Times New Roman"/>
+          <w:rFonts w:ascii="Times New Roman" w:hAnsi="Times New Roman" w:eastAsia="Times New Roman" w:cs="Times New Roman"/>
           <w:sz w:val="16"/>
           <w:szCs w:val="16"/>
         </w:rPr>
         <w:t xml:space="preserve"> the peace-loving world will respond </w:t>
       </w:r>
     </w:p>
-    <w:p>
-      <w:pPr>
-        <w:spacing w:after="0" w:line="240" w:lineRule="auto"/>
-        <w:rPr>
-          <w:rFonts w:ascii="Times New Roman" w:eastAsia="Times New Roman" w:hAnsi="Times New Roman" w:cs="Times New Roman"/>
-          <w:sz w:val="16"/>
-          <w:szCs w:val="16"/>
-        </w:rPr>
-      </w:pPr>
-      <w:proofErr w:type="gramStart"/>
-      <w:r>
-        <w:rPr>
-          <w:rFonts w:ascii="Times New Roman" w:eastAsia="Times New Roman" w:hAnsi="Times New Roman" w:cs="Times New Roman"/>
+    <w:p xmlns:wp14="http://schemas.microsoft.com/office/word/2010/wordml" wp14:textId="77777777">
+      <w:pPr>
+        <w:spacing w:after="0" w:line="240" w:lineRule="auto"/>
+        <w:rPr>
+          <w:rFonts w:ascii="Times New Roman" w:hAnsi="Times New Roman" w:eastAsia="Times New Roman" w:cs="Times New Roman"/>
+          <w:sz w:val="16"/>
+          <w:szCs w:val="16"/>
+        </w:rPr>
+      </w:pPr>
+      <w:proofErr w:type="gramStart"/>
+      <w:r>
+        <w:rPr>
+          <w:rFonts w:ascii="Times New Roman" w:hAnsi="Times New Roman" w:eastAsia="Times New Roman" w:cs="Times New Roman"/>
           <w:sz w:val="16"/>
           <w:szCs w:val="16"/>
         </w:rPr>
@@ -1245,26 +1245,26 @@
       <w:proofErr w:type="gramEnd"/>
       <w:r>
         <w:rPr>
-          <w:rFonts w:ascii="Times New Roman" w:eastAsia="Times New Roman" w:hAnsi="Times New Roman" w:cs="Times New Roman"/>
+          <w:rFonts w:ascii="Times New Roman" w:hAnsi="Times New Roman" w:eastAsia="Times New Roman" w:cs="Times New Roman"/>
           <w:sz w:val="16"/>
           <w:szCs w:val="16"/>
         </w:rPr>
         <w:t xml:space="preserve"> our leadership. They are looking for </w:t>
       </w:r>
     </w:p>
-    <w:p>
-      <w:pPr>
-        <w:spacing w:after="0" w:line="240" w:lineRule="auto"/>
-        <w:rPr>
-          <w:rFonts w:ascii="Times New Roman" w:eastAsia="Times New Roman" w:hAnsi="Times New Roman" w:cs="Times New Roman"/>
-          <w:sz w:val="16"/>
-          <w:szCs w:val="16"/>
-        </w:rPr>
-      </w:pPr>
-      <w:proofErr w:type="gramStart"/>
-      <w:r>
-        <w:rPr>
-          <w:rFonts w:ascii="Times New Roman" w:eastAsia="Times New Roman" w:hAnsi="Times New Roman" w:cs="Times New Roman"/>
+    <w:p xmlns:wp14="http://schemas.microsoft.com/office/word/2010/wordml" wp14:textId="77777777">
+      <w:pPr>
+        <w:spacing w:after="0" w:line="240" w:lineRule="auto"/>
+        <w:rPr>
+          <w:rFonts w:ascii="Times New Roman" w:hAnsi="Times New Roman" w:eastAsia="Times New Roman" w:cs="Times New Roman"/>
+          <w:sz w:val="16"/>
+          <w:szCs w:val="16"/>
+        </w:rPr>
+      </w:pPr>
+      <w:proofErr w:type="gramStart"/>
+      <w:r>
+        <w:rPr>
+          <w:rFonts w:ascii="Times New Roman" w:hAnsi="Times New Roman" w:eastAsia="Times New Roman" w:cs="Times New Roman"/>
           <w:sz w:val="16"/>
           <w:szCs w:val="16"/>
         </w:rPr>
@@ -1273,26 +1273,26 @@
       <w:proofErr w:type="gramEnd"/>
       <w:r>
         <w:rPr>
-          <w:rFonts w:ascii="Times New Roman" w:eastAsia="Times New Roman" w:hAnsi="Times New Roman" w:cs="Times New Roman"/>
+          <w:rFonts w:ascii="Times New Roman" w:hAnsi="Times New Roman" w:eastAsia="Times New Roman" w:cs="Times New Roman"/>
           <w:sz w:val="16"/>
           <w:szCs w:val="16"/>
         </w:rPr>
         <w:t xml:space="preserve">. They expect it. They are asking for </w:t>
       </w:r>
     </w:p>
-    <w:p>
-      <w:pPr>
-        <w:spacing w:after="0" w:line="240" w:lineRule="auto"/>
-        <w:rPr>
-          <w:rFonts w:ascii="Times New Roman" w:eastAsia="Times New Roman" w:hAnsi="Times New Roman" w:cs="Times New Roman"/>
-          <w:sz w:val="16"/>
-          <w:szCs w:val="16"/>
-        </w:rPr>
-      </w:pPr>
-      <w:proofErr w:type="gramStart"/>
-      <w:r>
-        <w:rPr>
-          <w:rFonts w:ascii="Times New Roman" w:eastAsia="Times New Roman" w:hAnsi="Times New Roman" w:cs="Times New Roman"/>
+    <w:p xmlns:wp14="http://schemas.microsoft.com/office/word/2010/wordml" wp14:textId="77777777">
+      <w:pPr>
+        <w:spacing w:after="0" w:line="240" w:lineRule="auto"/>
+        <w:rPr>
+          <w:rFonts w:ascii="Times New Roman" w:hAnsi="Times New Roman" w:eastAsia="Times New Roman" w:cs="Times New Roman"/>
+          <w:sz w:val="16"/>
+          <w:szCs w:val="16"/>
+        </w:rPr>
+      </w:pPr>
+      <w:proofErr w:type="gramStart"/>
+      <w:r>
+        <w:rPr>
+          <w:rFonts w:ascii="Times New Roman" w:hAnsi="Times New Roman" w:eastAsia="Times New Roman" w:cs="Times New Roman"/>
           <w:sz w:val="16"/>
           <w:szCs w:val="16"/>
         </w:rPr>
@@ -1301,7 +1301,7 @@
       <w:proofErr w:type="gramEnd"/>
       <w:r>
         <w:rPr>
-          <w:rFonts w:ascii="Times New Roman" w:eastAsia="Times New Roman" w:hAnsi="Times New Roman" w:cs="Times New Roman"/>
+          <w:rFonts w:ascii="Times New Roman" w:hAnsi="Times New Roman" w:eastAsia="Times New Roman" w:cs="Times New Roman"/>
           <w:sz w:val="16"/>
           <w:szCs w:val="16"/>
         </w:rPr>
@@ -1309,7 +1309,7 @@
       </w:r>
       <w:r>
         <w:rPr>
-          <w:rFonts w:ascii="Times New Roman" w:eastAsia="Times New Roman" w:hAnsi="Times New Roman" w:cs="Times New Roman"/>
+          <w:rFonts w:ascii="Times New Roman" w:hAnsi="Times New Roman" w:eastAsia="Times New Roman" w:cs="Times New Roman"/>
           <w:sz w:val="16"/>
           <w:szCs w:val="16"/>
         </w:rPr>
@@ -1317,25 +1317,25 @@
       </w:r>
       <w:r>
         <w:rPr>
-          <w:rFonts w:ascii="Times New Roman" w:eastAsia="Times New Roman" w:hAnsi="Times New Roman" w:cs="Times New Roman"/>
+          <w:rFonts w:ascii="Times New Roman" w:hAnsi="Times New Roman" w:eastAsia="Times New Roman" w:cs="Times New Roman"/>
           <w:sz w:val="16"/>
           <w:szCs w:val="16"/>
         </w:rPr>
         <w:t xml:space="preserve">couraged and defended. And liberty’s </w:t>
       </w:r>
     </w:p>
-    <w:p>
-      <w:pPr>
-        <w:spacing w:after="0" w:line="240" w:lineRule="auto"/>
-        <w:rPr>
-          <w:rFonts w:ascii="Times New Roman" w:eastAsia="Times New Roman" w:hAnsi="Times New Roman" w:cs="Times New Roman"/>
-          <w:sz w:val="16"/>
-          <w:szCs w:val="16"/>
-        </w:rPr>
-      </w:pPr>
-      <w:r>
-        <w:rPr>
-          <w:rFonts w:ascii="Times New Roman" w:eastAsia="Times New Roman" w:hAnsi="Times New Roman" w:cs="Times New Roman"/>
+    <w:p xmlns:wp14="http://schemas.microsoft.com/office/word/2010/wordml" wp14:textId="77777777">
+      <w:pPr>
+        <w:spacing w:after="0" w:line="240" w:lineRule="auto"/>
+        <w:rPr>
+          <w:rFonts w:ascii="Times New Roman" w:hAnsi="Times New Roman" w:eastAsia="Times New Roman" w:cs="Times New Roman"/>
+          <w:sz w:val="16"/>
+          <w:szCs w:val="16"/>
+        </w:rPr>
+      </w:pPr>
+      <w:r>
+        <w:rPr>
+          <w:rFonts w:ascii="Times New Roman" w:hAnsi="Times New Roman" w:eastAsia="Times New Roman" w:cs="Times New Roman"/>
           <w:sz w:val="16"/>
           <w:szCs w:val="16"/>
         </w:rPr>
@@ -1343,35 +1343,35 @@
       </w:r>
       <w:r>
         <w:rPr>
-          <w:rFonts w:ascii="Times New Roman" w:eastAsia="Times New Roman" w:hAnsi="Times New Roman" w:cs="Times New Roman"/>
+          <w:rFonts w:ascii="Times New Roman" w:hAnsi="Times New Roman" w:eastAsia="Times New Roman" w:cs="Times New Roman"/>
           <w:sz w:val="16"/>
           <w:szCs w:val="16"/>
         </w:rPr>
         <w:t>d in this earth</w:t>
       </w:r>
-      <w:bookmarkStart w:id="0" w:name="_GoBack"/>
+      <w:bookmarkStart w:name="_GoBack" w:id="0"/>
       <w:bookmarkEnd w:id="0"/>
       <w:r>
         <w:rPr>
-          <w:rFonts w:ascii="Times New Roman" w:eastAsia="Times New Roman" w:hAnsi="Times New Roman" w:cs="Times New Roman"/>
+          <w:rFonts w:ascii="Times New Roman" w:hAnsi="Times New Roman" w:eastAsia="Times New Roman" w:cs="Times New Roman"/>
           <w:sz w:val="16"/>
           <w:szCs w:val="16"/>
         </w:rPr>
         <w:t xml:space="preserve">quake zone called the Middle East. </w:t>
       </w:r>
     </w:p>
-    <w:p>
-      <w:pPr>
-        <w:spacing w:after="0" w:line="240" w:lineRule="auto"/>
-        <w:rPr>
-          <w:rFonts w:ascii="Times New Roman" w:eastAsia="Times New Roman" w:hAnsi="Times New Roman" w:cs="Times New Roman"/>
-          <w:sz w:val="16"/>
-          <w:szCs w:val="16"/>
-        </w:rPr>
-      </w:pPr>
-      <w:r>
-        <w:rPr>
-          <w:rFonts w:ascii="Times New Roman" w:eastAsia="Times New Roman" w:hAnsi="Times New Roman" w:cs="Times New Roman"/>
+    <w:p xmlns:wp14="http://schemas.microsoft.com/office/word/2010/wordml" wp14:textId="77777777">
+      <w:pPr>
+        <w:spacing w:after="0" w:line="240" w:lineRule="auto"/>
+        <w:rPr>
+          <w:rFonts w:ascii="Times New Roman" w:hAnsi="Times New Roman" w:eastAsia="Times New Roman" w:cs="Times New Roman"/>
+          <w:sz w:val="16"/>
+          <w:szCs w:val="16"/>
+        </w:rPr>
+      </w:pPr>
+      <w:r>
+        <w:rPr>
+          <w:rFonts w:ascii="Times New Roman" w:hAnsi="Times New Roman" w:eastAsia="Times New Roman" w:cs="Times New Roman"/>
           <w:sz w:val="16"/>
           <w:szCs w:val="16"/>
         </w:rPr>
@@ -1380,7 +1380,7 @@
       <w:proofErr w:type="gramStart"/>
       <w:r>
         <w:rPr>
-          <w:rFonts w:ascii="Times New Roman" w:eastAsia="Times New Roman" w:hAnsi="Times New Roman" w:cs="Times New Roman"/>
+          <w:rFonts w:ascii="Times New Roman" w:hAnsi="Times New Roman" w:eastAsia="Times New Roman" w:cs="Times New Roman"/>
           <w:sz w:val="16"/>
           <w:szCs w:val="16"/>
         </w:rPr>
@@ -1389,26 +1389,26 @@
       <w:proofErr w:type="gramEnd"/>
       <w:r>
         <w:rPr>
-          <w:rFonts w:ascii="Times New Roman" w:eastAsia="Times New Roman" w:hAnsi="Times New Roman" w:cs="Times New Roman"/>
+          <w:rFonts w:ascii="Times New Roman" w:hAnsi="Times New Roman" w:eastAsia="Times New Roman" w:cs="Times New Roman"/>
           <w:sz w:val="16"/>
           <w:szCs w:val="16"/>
         </w:rPr>
         <w:t xml:space="preserve"> </w:t>
       </w:r>
     </w:p>
-    <w:p>
-      <w:pPr>
-        <w:spacing w:after="0" w:line="240" w:lineRule="auto"/>
-        <w:rPr>
-          <w:rFonts w:ascii="Times New Roman" w:eastAsia="Times New Roman" w:hAnsi="Times New Roman" w:cs="Times New Roman"/>
-          <w:sz w:val="16"/>
-          <w:szCs w:val="16"/>
-        </w:rPr>
-      </w:pPr>
-      <w:proofErr w:type="gramStart"/>
-      <w:r>
-        <w:rPr>
-          <w:rFonts w:ascii="Times New Roman" w:eastAsia="Times New Roman" w:hAnsi="Times New Roman" w:cs="Times New Roman"/>
+    <w:p xmlns:wp14="http://schemas.microsoft.com/office/word/2010/wordml" wp14:textId="77777777">
+      <w:pPr>
+        <w:spacing w:after="0" w:line="240" w:lineRule="auto"/>
+        <w:rPr>
+          <w:rFonts w:ascii="Times New Roman" w:hAnsi="Times New Roman" w:eastAsia="Times New Roman" w:cs="Times New Roman"/>
+          <w:sz w:val="16"/>
+          <w:szCs w:val="16"/>
+        </w:rPr>
+      </w:pPr>
+      <w:proofErr w:type="gramStart"/>
+      <w:r>
+        <w:rPr>
+          <w:rFonts w:ascii="Times New Roman" w:hAnsi="Times New Roman" w:eastAsia="Times New Roman" w:cs="Times New Roman"/>
           <w:sz w:val="16"/>
           <w:szCs w:val="16"/>
         </w:rPr>
@@ -1417,26 +1417,26 @@
       <w:proofErr w:type="gramEnd"/>
       <w:r>
         <w:rPr>
-          <w:rFonts w:ascii="Times New Roman" w:eastAsia="Times New Roman" w:hAnsi="Times New Roman" w:cs="Times New Roman"/>
+          <w:rFonts w:ascii="Times New Roman" w:hAnsi="Times New Roman" w:eastAsia="Times New Roman" w:cs="Times New Roman"/>
           <w:sz w:val="16"/>
           <w:szCs w:val="16"/>
         </w:rPr>
         <w:t xml:space="preserve"> President and this administration </w:t>
       </w:r>
     </w:p>
-    <w:p>
-      <w:pPr>
-        <w:spacing w:after="0" w:line="240" w:lineRule="auto"/>
-        <w:rPr>
-          <w:rFonts w:ascii="Times New Roman" w:eastAsia="Times New Roman" w:hAnsi="Times New Roman" w:cs="Times New Roman"/>
-          <w:sz w:val="16"/>
-          <w:szCs w:val="16"/>
-        </w:rPr>
-      </w:pPr>
-      <w:proofErr w:type="gramStart"/>
-      <w:r>
-        <w:rPr>
-          <w:rFonts w:ascii="Times New Roman" w:eastAsia="Times New Roman" w:hAnsi="Times New Roman" w:cs="Times New Roman"/>
+    <w:p xmlns:wp14="http://schemas.microsoft.com/office/word/2010/wordml" wp14:textId="77777777">
+      <w:pPr>
+        <w:spacing w:after="0" w:line="240" w:lineRule="auto"/>
+        <w:rPr>
+          <w:rFonts w:ascii="Times New Roman" w:hAnsi="Times New Roman" w:eastAsia="Times New Roman" w:cs="Times New Roman"/>
+          <w:sz w:val="16"/>
+          <w:szCs w:val="16"/>
+        </w:rPr>
+      </w:pPr>
+      <w:proofErr w:type="gramStart"/>
+      <w:r>
+        <w:rPr>
+          <w:rFonts w:ascii="Times New Roman" w:hAnsi="Times New Roman" w:eastAsia="Times New Roman" w:cs="Times New Roman"/>
           <w:sz w:val="16"/>
           <w:szCs w:val="16"/>
         </w:rPr>
@@ -1445,26 +1445,26 @@
       <w:proofErr w:type="gramEnd"/>
       <w:r>
         <w:rPr>
-          <w:rFonts w:ascii="Times New Roman" w:eastAsia="Times New Roman" w:hAnsi="Times New Roman" w:cs="Times New Roman"/>
+          <w:rFonts w:ascii="Times New Roman" w:hAnsi="Times New Roman" w:eastAsia="Times New Roman" w:cs="Times New Roman"/>
           <w:sz w:val="16"/>
           <w:szCs w:val="16"/>
         </w:rPr>
         <w:t xml:space="preserve"> our government the courage to do </w:t>
       </w:r>
     </w:p>
-    <w:p>
-      <w:pPr>
-        <w:spacing w:after="0" w:line="240" w:lineRule="auto"/>
-        <w:rPr>
-          <w:rFonts w:ascii="Times New Roman" w:eastAsia="Times New Roman" w:hAnsi="Times New Roman" w:cs="Times New Roman"/>
-          <w:sz w:val="16"/>
-          <w:szCs w:val="16"/>
-        </w:rPr>
-      </w:pPr>
-      <w:proofErr w:type="gramStart"/>
-      <w:r>
-        <w:rPr>
-          <w:rFonts w:ascii="Times New Roman" w:eastAsia="Times New Roman" w:hAnsi="Times New Roman" w:cs="Times New Roman"/>
+    <w:p xmlns:wp14="http://schemas.microsoft.com/office/word/2010/wordml" wp14:textId="77777777">
+      <w:pPr>
+        <w:spacing w:after="0" w:line="240" w:lineRule="auto"/>
+        <w:rPr>
+          <w:rFonts w:ascii="Times New Roman" w:hAnsi="Times New Roman" w:eastAsia="Times New Roman" w:cs="Times New Roman"/>
+          <w:sz w:val="16"/>
+          <w:szCs w:val="16"/>
+        </w:rPr>
+      </w:pPr>
+      <w:proofErr w:type="gramStart"/>
+      <w:r>
+        <w:rPr>
+          <w:rFonts w:ascii="Times New Roman" w:hAnsi="Times New Roman" w:eastAsia="Times New Roman" w:cs="Times New Roman"/>
           <w:sz w:val="16"/>
           <w:szCs w:val="16"/>
         </w:rPr>
@@ -1473,7 +1473,7 @@
       <w:proofErr w:type="gramEnd"/>
       <w:r>
         <w:rPr>
-          <w:rFonts w:ascii="Times New Roman" w:eastAsia="Times New Roman" w:hAnsi="Times New Roman" w:cs="Times New Roman"/>
+          <w:rFonts w:ascii="Times New Roman" w:hAnsi="Times New Roman" w:eastAsia="Times New Roman" w:cs="Times New Roman"/>
           <w:sz w:val="16"/>
           <w:szCs w:val="16"/>
         </w:rPr>
@@ -1481,7 +1481,7 @@
       </w:r>
       <w:r>
         <w:rPr>
-          <w:rFonts w:ascii="Times New Roman" w:eastAsia="Times New Roman" w:hAnsi="Times New Roman" w:cs="Times New Roman"/>
+          <w:rFonts w:ascii="Times New Roman" w:hAnsi="Times New Roman" w:eastAsia="Times New Roman" w:cs="Times New Roman"/>
           <w:sz w:val="16"/>
           <w:szCs w:val="16"/>
         </w:rPr>
@@ -1489,20 +1489,21 @@
       </w:r>
       <w:r>
         <w:rPr>
-          <w:rFonts w:ascii="Times New Roman" w:eastAsia="Times New Roman" w:hAnsi="Times New Roman" w:cs="Times New Roman"/>
+          <w:rFonts w:ascii="Times New Roman" w:hAnsi="Times New Roman" w:eastAsia="Times New Roman" w:cs="Times New Roman"/>
           <w:sz w:val="16"/>
           <w:szCs w:val="16"/>
         </w:rPr>
         <w:t xml:space="preserve">ple like ourselves that we speak. </w:t>
       </w:r>
     </w:p>
-    <w:p/>
+    <w:p xmlns:wp14="http://schemas.microsoft.com/office/word/2010/wordml" wp14:textId="77777777"/>
     <w:sectPr>
       <w:headerReference w:type="default" r:id="rId6"/>
-      <w:pgSz w:w="12240" w:h="15840"/>
+      <w:pgSz w:w="12240" w:h="15840" w:orient="portrait"/>
       <w:pgMar w:top="1440" w:right="1440" w:bottom="1440" w:left="1440" w:header="720" w:footer="720" w:gutter="0"/>
       <w:cols w:space="720"/>
       <w:docGrid w:linePitch="360"/>
+      <w:footerReference w:type="default" r:id="Re5892f94fa57410e"/>
     </w:sectPr>
   </w:body>
 </w:document>
@@ -1511,7 +1512,7 @@
 <file path=word/endnotes.xml><?xml version="1.0" encoding="utf-8"?>
 <w:endnotes xmlns:wpc="http://schemas.microsoft.com/office/word/2010/wordprocessingCanvas" xmlns:mc="http://schemas.openxmlformats.org/markup-compatibility/2006" xmlns:o="urn:schemas-microsoft-com:office:office" xmlns:r="http://schemas.openxmlformats.org/officeDocument/2006/relationships" xmlns:m="http://schemas.openxmlformats.org/officeDocument/2006/math" xmlns:v="urn:schemas-microsoft-com:vml" xmlns:wp14="http://schemas.microsoft.com/office/word/2010/wordprocessingDrawing" xmlns:wp="http://schemas.openxmlformats.org/drawingml/2006/wordprocessingDrawing" xmlns:w10="urn:schemas-microsoft-com:office:word" xmlns:w="http://schemas.openxmlformats.org/wordprocessingml/2006/main" xmlns:w14="http://schemas.microsoft.com/office/word/2010/wordml" xmlns:w15="http://schemas.microsoft.com/office/word/2012/wordml" xmlns:wpg="http://schemas.microsoft.com/office/word/2010/wordprocessingGroup" xmlns:wpi="http://schemas.microsoft.com/office/word/2010/wordprocessingInk" xmlns:wne="http://schemas.microsoft.com/office/word/2006/wordml" xmlns:wps="http://schemas.microsoft.com/office/word/2010/wordprocessingShape" mc:Ignorable="w14 w15 wp14">
   <w:endnote w:type="separator" w:id="-1">
-    <w:p>
+    <w:p xmlns:wp14="http://schemas.microsoft.com/office/word/2010/wordml" wp14:textId="77777777">
       <w:pPr>
         <w:spacing w:after="0" w:line="240" w:lineRule="auto"/>
       </w:pPr>
@@ -1521,7 +1522,7 @@
     </w:p>
   </w:endnote>
   <w:endnote w:type="continuationSeparator" w:id="0">
-    <w:p>
+    <w:p xmlns:wp14="http://schemas.microsoft.com/office/word/2010/wordml" wp14:textId="77777777">
       <w:pPr>
         <w:spacing w:after="0" w:line="240" w:lineRule="auto"/>
       </w:pPr>
@@ -1531,12 +1532,80 @@
     </w:p>
   </w:endnote>
 </w:endnotes>
+</file>
+
+<file path=word/footer.xml><?xml version="1.0" encoding="utf-8"?>
+<w:ftr xmlns:w14="http://schemas.microsoft.com/office/word/2010/wordml" xmlns:w="http://schemas.openxmlformats.org/wordprocessingml/2006/main">
+  <w:tbl>
+    <w:tblPr>
+      <w:tblStyle w:val="TableNormal"/>
+      <w:bidiVisual w:val="0"/>
+      <w:tblW w:w="0" w:type="auto"/>
+      <w:tblLayout w:type="fixed"/>
+      <w:tblLook w:val="04A0" w:firstRow="1" w:lastRow="0" w:firstColumn="1" w:lastColumn="0" w:noHBand="0" w:noVBand="1"/>
+    </w:tblPr>
+    <w:tblGrid>
+      <w:gridCol w:w="3120"/>
+      <w:gridCol w:w="3120"/>
+      <w:gridCol w:w="3120"/>
+    </w:tblGrid>
+    <w:tr>
+      <w:tc>
+        <w:tcPr>
+          <w:tcW w:w="3120" w:type="dxa"/>
+          <w:tcMar/>
+        </w:tcPr>
+        <w:p>
+          <w:pPr>
+            <w:pStyle w:val="Header"/>
+            <w:bidi w:val="0"/>
+            <w:ind w:left="-115"/>
+            <w:jc w:val="left"/>
+          </w:pPr>
+        </w:p>
+      </w:tc>
+      <w:tc>
+        <w:tcPr>
+          <w:tcW w:w="3120" w:type="dxa"/>
+          <w:tcMar/>
+        </w:tcPr>
+        <w:p>
+          <w:pPr>
+            <w:pStyle w:val="Header"/>
+            <w:bidi w:val="0"/>
+            <w:jc w:val="center"/>
+          </w:pPr>
+        </w:p>
+      </w:tc>
+      <w:tc>
+        <w:tcPr>
+          <w:tcW w:w="3120" w:type="dxa"/>
+          <w:tcMar/>
+        </w:tcPr>
+        <w:p>
+          <w:pPr>
+            <w:pStyle w:val="Header"/>
+            <w:bidi w:val="0"/>
+            <w:ind w:right="-115"/>
+            <w:jc w:val="right"/>
+          </w:pPr>
+        </w:p>
+      </w:tc>
+    </w:tr>
+  </w:tbl>
+  <w:p>
+    <w:pPr>
+      <w:pStyle w:val="Footer"/>
+      <w:bidi w:val="0"/>
+    </w:pPr>
+  </w:p>
+</w:ftr>
 </file>
 
 <file path=word/footnotes.xml><?xml version="1.0" encoding="utf-8"?>
 <w:footnotes xmlns:wpc="http://schemas.microsoft.com/office/word/2010/wordprocessingCanvas" xmlns:mc="http://schemas.openxmlformats.org/markup-compatibility/2006" xmlns:o="urn:schemas-microsoft-com:office:office" xmlns:r="http://schemas.openxmlformats.org/officeDocument/2006/relationships" xmlns:m="http://schemas.openxmlformats.org/officeDocument/2006/math" xmlns:v="urn:schemas-microsoft-com:vml" xmlns:wp14="http://schemas.microsoft.com/office/word/2010/wordprocessingDrawing" xmlns:wp="http://schemas.openxmlformats.org/drawingml/2006/wordprocessingDrawing" xmlns:w10="urn:schemas-microsoft-com:office:word" xmlns:w="http://schemas.openxmlformats.org/wordprocessingml/2006/main" xmlns:w14="http://schemas.microsoft.com/office/word/2010/wordml" xmlns:w15="http://schemas.microsoft.com/office/word/2012/wordml" xmlns:wpg="http://schemas.microsoft.com/office/word/2010/wordprocessingGroup" xmlns:wpi="http://schemas.microsoft.com/office/word/2010/wordprocessingInk" xmlns:wne="http://schemas.microsoft.com/office/word/2006/wordml" xmlns:wps="http://schemas.microsoft.com/office/word/2010/wordprocessingShape" mc:Ignorable="w14 w15 wp14">
   <w:footnote w:type="separator" w:id="-1">
-    <w:p>
+    <w:p xmlns:wp14="http://schemas.microsoft.com/office/word/2010/wordml" wp14:textId="77777777">
       <w:pPr>
         <w:spacing w:after="0" w:line="240" w:lineRule="auto"/>
       </w:pPr>
@@ -1546,7 +1615,7 @@
     </w:p>
   </w:footnote>
   <w:footnote w:type="continuationSeparator" w:id="0">
-    <w:p>
+    <w:p xmlns:wp14="http://schemas.microsoft.com/office/word/2010/wordml" wp14:textId="77777777">
       <w:pPr>
         <w:spacing w:after="0" w:line="240" w:lineRule="auto"/>
       </w:pPr>
@@ -1560,7 +1629,7 @@
 
 <file path=word/header1.xml><?xml version="1.0" encoding="utf-8"?>
 <w:hdr xmlns:wpc="http://schemas.microsoft.com/office/word/2010/wordprocessingCanvas" xmlns:mc="http://schemas.openxmlformats.org/markup-compatibility/2006" xmlns:o="urn:schemas-microsoft-com:office:office" xmlns:r="http://schemas.openxmlformats.org/officeDocument/2006/relationships" xmlns:m="http://schemas.openxmlformats.org/officeDocument/2006/math" xmlns:v="urn:schemas-microsoft-com:vml" xmlns:wp14="http://schemas.microsoft.com/office/word/2010/wordprocessingDrawing" xmlns:wp="http://schemas.openxmlformats.org/drawingml/2006/wordprocessingDrawing" xmlns:w10="urn:schemas-microsoft-com:office:word" xmlns:w="http://schemas.openxmlformats.org/wordprocessingml/2006/main" xmlns:w14="http://schemas.microsoft.com/office/word/2010/wordml" xmlns:w15="http://schemas.microsoft.com/office/word/2012/wordml" xmlns:wpg="http://schemas.microsoft.com/office/word/2010/wordprocessingGroup" xmlns:wpi="http://schemas.microsoft.com/office/word/2010/wordprocessingInk" xmlns:wne="http://schemas.microsoft.com/office/word/2006/wordml" xmlns:wps="http://schemas.microsoft.com/office/word/2010/wordprocessingShape" mc:Ignorable="w14 w15 wp14">
-  <w:p>
+  <w:p xmlns:wp14="http://schemas.microsoft.com/office/word/2010/wordml" wp14:textId="77777777">
     <w:pPr>
       <w:pStyle w:val="Header"/>
     </w:pPr>
@@ -1569,10 +1638,14 @@
     </w:r>
     <w:r>
       <w:tab/>
+    </w:r>
+    <w:r>
       <w:t xml:space="preserve">Syria </w:t>
     </w:r>
     <w:r>
       <w:tab/>
+    </w:r>
+    <w:r>
       <w:t>June 23, 2011</w:t>
     </w:r>
   </w:p>
@@ -1580,11 +1653,11 @@
 </file>
 
 <file path=word/styles.xml><?xml version="1.0" encoding="utf-8"?>
-<w:styles xmlns:mc="http://schemas.openxmlformats.org/markup-compatibility/2006" xmlns:r="http://schemas.openxmlformats.org/officeDocument/2006/relationships" xmlns:w="http://schemas.openxmlformats.org/wordprocessingml/2006/main" xmlns:w14="http://schemas.microsoft.com/office/word/2010/wordml" xmlns:w15="http://schemas.microsoft.com/office/word/2012/wordml" mc:Ignorable="w14 w15">
+<w:styles xmlns:wp14="http://schemas.microsoft.com/office/word/2010/wordprocessingDrawing" xmlns:mc="http://schemas.openxmlformats.org/markup-compatibility/2006" xmlns:r="http://schemas.openxmlformats.org/officeDocument/2006/relationships" xmlns:w="http://schemas.openxmlformats.org/wordprocessingml/2006/main" xmlns:w14="http://schemas.microsoft.com/office/word/2010/wordml" xmlns:w15="http://schemas.microsoft.com/office/word/2012/wordml" mc:Ignorable="w14 w15 wp14">
   <w:docDefaults>
     <w:rPrDefault>
       <w:rPr>
-        <w:rFonts w:asciiTheme="minorHAnsi" w:eastAsiaTheme="minorHAnsi" w:hAnsiTheme="minorHAnsi" w:cstheme="minorBidi"/>
+        <w:rFonts w:asciiTheme="minorHAnsi" w:hAnsiTheme="minorHAnsi" w:eastAsiaTheme="minorHAnsi" w:cstheme="minorBidi"/>
         <w:sz w:val="22"/>
         <w:szCs w:val="22"/>
         <w:lang w:val="en-US" w:eastAsia="en-US" w:bidi="ar-SA"/>
@@ -1599,14 +1672,14 @@
   <w:latentStyles w:defLockedState="0" w:defUIPriority="99" w:defSemiHidden="0" w:defUnhideWhenUsed="0" w:defQFormat="0" w:count="371">
     <w:lsdException w:name="Normal" w:uiPriority="0" w:qFormat="1"/>
     <w:lsdException w:name="heading 1" w:uiPriority="9" w:qFormat="1"/>
-    <w:lsdException w:name="heading 2" w:semiHidden="1" w:uiPriority="9" w:unhideWhenUsed="1" w:qFormat="1"/>
-    <w:lsdException w:name="heading 3" w:semiHidden="1" w:uiPriority="9" w:unhideWhenUsed="1" w:qFormat="1"/>
-    <w:lsdException w:name="heading 4" w:semiHidden="1" w:uiPriority="9" w:unhideWhenUsed="1" w:qFormat="1"/>
-    <w:lsdException w:name="heading 5" w:semiHidden="1" w:uiPriority="9" w:unhideWhenUsed="1" w:qFormat="1"/>
-    <w:lsdException w:name="heading 6" w:semiHidden="1" w:uiPriority="9" w:unhideWhenUsed="1" w:qFormat="1"/>
-    <w:lsdException w:name="heading 7" w:semiHidden="1" w:uiPriority="9" w:unhideWhenUsed="1" w:qFormat="1"/>
-    <w:lsdException w:name="heading 8" w:semiHidden="1" w:uiPriority="9" w:unhideWhenUsed="1" w:qFormat="1"/>
-    <w:lsdException w:name="heading 9" w:semiHidden="1" w:uiPriority="9" w:unhideWhenUsed="1" w:qFormat="1"/>
+    <w:lsdException w:name="heading 2" w:uiPriority="9" w:semiHidden="1" w:unhideWhenUsed="1" w:qFormat="1"/>
+    <w:lsdException w:name="heading 3" w:uiPriority="9" w:semiHidden="1" w:unhideWhenUsed="1" w:qFormat="1"/>
+    <w:lsdException w:name="heading 4" w:uiPriority="9" w:semiHidden="1" w:unhideWhenUsed="1" w:qFormat="1"/>
+    <w:lsdException w:name="heading 5" w:uiPriority="9" w:semiHidden="1" w:unhideWhenUsed="1" w:qFormat="1"/>
+    <w:lsdException w:name="heading 6" w:uiPriority="9" w:semiHidden="1" w:unhideWhenUsed="1" w:qFormat="1"/>
+    <w:lsdException w:name="heading 7" w:uiPriority="9" w:semiHidden="1" w:unhideWhenUsed="1" w:qFormat="1"/>
+    <w:lsdException w:name="heading 8" w:uiPriority="9" w:semiHidden="1" w:unhideWhenUsed="1" w:qFormat="1"/>
+    <w:lsdException w:name="heading 9" w:uiPriority="9" w:semiHidden="1" w:unhideWhenUsed="1" w:qFormat="1"/>
     <w:lsdException w:name="index 1" w:semiHidden="1" w:unhideWhenUsed="1"/>
     <w:lsdException w:name="index 2" w:semiHidden="1" w:unhideWhenUsed="1"/>
     <w:lsdException w:name="index 3" w:semiHidden="1" w:unhideWhenUsed="1"/>
@@ -1616,22 +1689,22 @@
     <w:lsdException w:name="index 7" w:semiHidden="1" w:unhideWhenUsed="1"/>
     <w:lsdException w:name="index 8" w:semiHidden="1" w:unhideWhenUsed="1"/>
     <w:lsdException w:name="index 9" w:semiHidden="1" w:unhideWhenUsed="1"/>
-    <w:lsdException w:name="toc 1" w:semiHidden="1" w:uiPriority="39" w:unhideWhenUsed="1"/>
-    <w:lsdException w:name="toc 2" w:semiHidden="1" w:uiPriority="39" w:unhideWhenUsed="1"/>
-    <w:lsdException w:name="toc 3" w:semiHidden="1" w:uiPriority="39" w:unhideWhenUsed="1"/>
-    <w:lsdException w:name="toc 4" w:semiHidden="1" w:uiPriority="39" w:unhideWhenUsed="1"/>
-    <w:lsdException w:name="toc 5" w:semiHidden="1" w:uiPriority="39" w:unhideWhenUsed="1"/>
-    <w:lsdException w:name="toc 6" w:semiHidden="1" w:uiPriority="39" w:unhideWhenUsed="1"/>
-    <w:lsdException w:name="toc 7" w:semiHidden="1" w:uiPriority="39" w:unhideWhenUsed="1"/>
-    <w:lsdException w:name="toc 8" w:semiHidden="1" w:uiPriority="39" w:unhideWhenUsed="1"/>
-    <w:lsdException w:name="toc 9" w:semiHidden="1" w:uiPriority="39" w:unhideWhenUsed="1"/>
+    <w:lsdException w:name="toc 1" w:uiPriority="39" w:semiHidden="1" w:unhideWhenUsed="1"/>
+    <w:lsdException w:name="toc 2" w:uiPriority="39" w:semiHidden="1" w:unhideWhenUsed="1"/>
+    <w:lsdException w:name="toc 3" w:uiPriority="39" w:semiHidden="1" w:unhideWhenUsed="1"/>
+    <w:lsdException w:name="toc 4" w:uiPriority="39" w:semiHidden="1" w:unhideWhenUsed="1"/>
+    <w:lsdException w:name="toc 5" w:uiPriority="39" w:semiHidden="1" w:unhideWhenUsed="1"/>
+    <w:lsdException w:name="toc 6" w:uiPriority="39" w:semiHidden="1" w:unhideWhenUsed="1"/>
+    <w:lsdException w:name="toc 7" w:uiPriority="39" w:semiHidden="1" w:unhideWhenUsed="1"/>
+    <w:lsdException w:name="toc 8" w:uiPriority="39" w:semiHidden="1" w:unhideWhenUsed="1"/>
+    <w:lsdException w:name="toc 9" w:uiPriority="39" w:semiHidden="1" w:unhideWhenUsed="1"/>
     <w:lsdException w:name="Normal Indent" w:semiHidden="1" w:unhideWhenUsed="1"/>
     <w:lsdException w:name="footnote text" w:semiHidden="1" w:unhideWhenUsed="1"/>
     <w:lsdException w:name="annotation text" w:semiHidden="1" w:unhideWhenUsed="1"/>
     <w:lsdException w:name="header" w:semiHidden="1" w:unhideWhenUsed="1"/>
     <w:lsdException w:name="footer" w:semiHidden="1" w:unhideWhenUsed="1"/>
     <w:lsdException w:name="index heading" w:semiHidden="1" w:unhideWhenUsed="1"/>
-    <w:lsdException w:name="caption" w:semiHidden="1" w:uiPriority="35" w:unhideWhenUsed="1" w:qFormat="1"/>
+    <w:lsdException w:name="caption" w:uiPriority="35" w:semiHidden="1" w:unhideWhenUsed="1" w:qFormat="1"/>
     <w:lsdException w:name="table of figures" w:semiHidden="1" w:unhideWhenUsed="1"/>
     <w:lsdException w:name="envelope address" w:semiHidden="1" w:unhideWhenUsed="1"/>
     <w:lsdException w:name="envelope return" w:semiHidden="1" w:unhideWhenUsed="1"/>
@@ -1662,7 +1735,7 @@
     <w:lsdException w:name="Title" w:uiPriority="10" w:qFormat="1"/>
     <w:lsdException w:name="Closing" w:semiHidden="1" w:unhideWhenUsed="1"/>
     <w:lsdException w:name="Signature" w:semiHidden="1" w:unhideWhenUsed="1"/>
-    <w:lsdException w:name="Default Paragraph Font" w:semiHidden="1" w:uiPriority="1" w:unhideWhenUsed="1"/>
+    <w:lsdException w:name="Default Paragraph Font" w:uiPriority="1" w:semiHidden="1" w:unhideWhenUsed="1"/>
     <w:lsdException w:name="Body Text" w:semiHidden="1" w:unhideWhenUsed="1"/>
     <w:lsdException w:name="Body Text Indent" w:semiHidden="1" w:unhideWhenUsed="1"/>
     <w:lsdException w:name="List Continue" w:semiHidden="1" w:unhideWhenUsed="1"/>
@@ -1862,8 +1935,8 @@
     <w:lsdException w:name="Subtle Reference" w:uiPriority="31" w:qFormat="1"/>
     <w:lsdException w:name="Intense Reference" w:uiPriority="32" w:qFormat="1"/>
     <w:lsdException w:name="Book Title" w:uiPriority="33" w:qFormat="1"/>
-    <w:lsdException w:name="Bibliography" w:semiHidden="1" w:uiPriority="37" w:unhideWhenUsed="1"/>
-    <w:lsdException w:name="TOC Heading" w:semiHidden="1" w:uiPriority="39" w:unhideWhenUsed="1" w:qFormat="1"/>
+    <w:lsdException w:name="Bibliography" w:uiPriority="37" w:semiHidden="1" w:unhideWhenUsed="1"/>
+    <w:lsdException w:name="TOC Heading" w:uiPriority="39" w:semiHidden="1" w:unhideWhenUsed="1" w:qFormat="1"/>
     <w:lsdException w:name="Plain Table 1" w:uiPriority="41"/>
     <w:lsdException w:name="Plain Table 2" w:uiPriority="42"/>
     <w:lsdException w:name="Plain Table 3" w:uiPriority="43"/>
@@ -1969,17 +2042,17 @@
     <w:lsdException w:name="List Table 6 Colorful Accent 6" w:uiPriority="51"/>
     <w:lsdException w:name="List Table 7 Colorful Accent 6" w:uiPriority="52"/>
   </w:latentStyles>
-  <w:style w:type="paragraph" w:default="1" w:styleId="Normal">
+  <w:style w:type="paragraph" w:styleId="Normal" w:default="1">
     <w:name w:val="Normal"/>
     <w:qFormat/>
   </w:style>
-  <w:style w:type="character" w:default="1" w:styleId="DefaultParagraphFont">
+  <w:style w:type="character" w:styleId="DefaultParagraphFont" w:default="1">
     <w:name w:val="Default Paragraph Font"/>
     <w:uiPriority w:val="1"/>
     <w:semiHidden/>
     <w:unhideWhenUsed/>
   </w:style>
-  <w:style w:type="table" w:default="1" w:styleId="TableNormal">
+  <w:style w:type="table" w:styleId="TableNormal" w:default="1">
     <w:name w:val="Normal Table"/>
     <w:uiPriority w:val="99"/>
     <w:semiHidden/>
@@ -1994,7 +2067,7 @@
       </w:tblCellMar>
     </w:tblPr>
   </w:style>
-  <w:style w:type="numbering" w:default="1" w:styleId="NoList">
+  <w:style w:type="numbering" w:styleId="NoList" w:default="1">
     <w:name w:val="No List"/>
     <w:uiPriority w:val="99"/>
     <w:semiHidden/>
@@ -2015,7 +2088,7 @@
       <w:spacing w:after="0" w:line="240" w:lineRule="auto"/>
     </w:pPr>
   </w:style>
-  <w:style w:type="character" w:customStyle="1" w:styleId="HeaderChar">
+  <w:style w:type="character" w:styleId="HeaderChar" w:customStyle="1">
     <w:name w:val="Header Char"/>
     <w:basedOn w:val="DefaultParagraphFont"/>
     <w:link w:val="Header"/>
@@ -2037,12 +2110,38 @@
       <w:spacing w:after="0" w:line="240" w:lineRule="auto"/>
     </w:pPr>
   </w:style>
-  <w:style w:type="character" w:customStyle="1" w:styleId="FooterChar">
+  <w:style w:type="character" w:styleId="FooterChar" w:customStyle="1">
     <w:name w:val="Footer Char"/>
     <w:basedOn w:val="DefaultParagraphFont"/>
     <w:link w:val="Footer"/>
     <w:uiPriority w:val="99"/>
     <w:rsid w:val="00E31F9F"/>
+  </w:style>
+  <w:style xmlns:w="http://schemas.openxmlformats.org/wordprocessingml/2006/main" w:type="table" w:styleId="TableGrid">
+    <w:name xmlns:w="http://schemas.openxmlformats.org/wordprocessingml/2006/main" w:val="Table Grid"/>
+    <w:basedOn xmlns:w="http://schemas.openxmlformats.org/wordprocessingml/2006/main" w:val="TableNormal"/>
+    <w:uiPriority xmlns:w="http://schemas.openxmlformats.org/wordprocessingml/2006/main" w:val="59"/>
+    <w:rsid xmlns:w="http://schemas.openxmlformats.org/wordprocessingml/2006/main" w:val="00FB4123"/>
+    <w:pPr xmlns:w="http://schemas.openxmlformats.org/wordprocessingml/2006/main">
+      <w:spacing w:after="0" w:line="240" w:lineRule="auto"/>
+    </w:pPr>
+    <w:tblPr xmlns:w="http://schemas.openxmlformats.org/wordprocessingml/2006/main">
+      <w:tblInd w:w="0" w:type="dxa"/>
+      <w:tblBorders>
+        <w:top w:val="single" w:color="000000" w:themeColor="text1" w:sz="4" w:space="0"/>
+        <w:left w:val="single" w:color="000000" w:themeColor="text1" w:sz="4" w:space="0"/>
+        <w:bottom w:val="single" w:color="000000" w:themeColor="text1" w:sz="4" w:space="0"/>
+        <w:right w:val="single" w:color="000000" w:themeColor="text1" w:sz="4" w:space="0"/>
+        <w:insideH w:val="single" w:color="000000" w:themeColor="text1" w:sz="4" w:space="0"/>
+        <w:insideV w:val="single" w:color="000000" w:themeColor="text1" w:sz="4" w:space="0"/>
+      </w:tblBorders>
+      <w:tblCellMar>
+        <w:top w:w="0" w:type="dxa"/>
+        <w:left w:w="108" w:type="dxa"/>
+        <w:bottom w:w="0" w:type="dxa"/>
+        <w:right w:w="108" w:type="dxa"/>
+      </w:tblCellMar>
+    </w:tblPr>
   </w:style>
 </w:styles>
 </file>
